--- a/Service Desk Manual FINAL.docx
+++ b/Service Desk Manual FINAL.docx
@@ -1,6 +1,6 @@
 
 <file path=word/document.xml><?xml version="1.0" encoding="utf-8"?>
-<w:document xmlns:wpc="http://schemas.microsoft.com/office/word/2010/wordprocessingCanvas" xmlns:cx="http://schemas.microsoft.com/office/drawing/2014/chartex" xmlns:cx1="http://schemas.microsoft.com/office/drawing/2015/9/8/chartex" xmlns:mc="http://schemas.openxmlformats.org/markup-compatibility/2006" xmlns:o="urn:schemas-microsoft-com:office:office" xmlns:r="http://schemas.openxmlformats.org/officeDocument/2006/relationships" xmlns:m="http://schemas.openxmlformats.org/officeDocument/2006/math" xmlns:v="urn:schemas-microsoft-com:vml" xmlns:wp14="http://schemas.microsoft.com/office/word/2010/wordprocessingDrawing" xmlns:wp="http://schemas.openxmlformats.org/drawingml/2006/wordprocessingDrawing" xmlns:w10="urn:schemas-microsoft-com:office:word" xmlns:w="http://schemas.openxmlformats.org/wordprocessingml/2006/main" xmlns:w14="http://schemas.microsoft.com/office/word/2010/wordml" xmlns:w15="http://schemas.microsoft.com/office/word/2012/wordml" xmlns:w16se="http://schemas.microsoft.com/office/word/2015/wordml/symex" xmlns:wpg="http://schemas.microsoft.com/office/word/2010/wordprocessingGroup" xmlns:wpi="http://schemas.microsoft.com/office/word/2010/wordprocessingInk" xmlns:wne="http://schemas.microsoft.com/office/word/2006/wordml" xmlns:wps="http://schemas.microsoft.com/office/word/2010/wordprocessingShape" mc:Ignorable="w14 w15 w16se wp14">
+<w:document xmlns:wpc="http://schemas.microsoft.com/office/word/2010/wordprocessingCanvas" xmlns:cx="http://schemas.microsoft.com/office/drawing/2014/chartex" xmlns:cx1="http://schemas.microsoft.com/office/drawing/2015/9/8/chartex" xmlns:cx2="http://schemas.microsoft.com/office/drawing/2015/10/21/chartex" xmlns:cx3="http://schemas.microsoft.com/office/drawing/2016/5/9/chartex" xmlns:cx4="http://schemas.microsoft.com/office/drawing/2016/5/10/chartex" xmlns:cx5="http://schemas.microsoft.com/office/drawing/2016/5/11/chartex" xmlns:cx6="http://schemas.microsoft.com/office/drawing/2016/5/12/chartex" xmlns:cx7="http://schemas.microsoft.com/office/drawing/2016/5/13/chartex" xmlns:cx8="http://schemas.microsoft.com/office/drawing/2016/5/14/chartex" xmlns:mc="http://schemas.openxmlformats.org/markup-compatibility/2006" xmlns:aink="http://schemas.microsoft.com/office/drawing/2016/ink" xmlns:am3d="http://schemas.microsoft.com/office/drawing/2017/model3d" xmlns:o="urn:schemas-microsoft-com:office:office" xmlns:r="http://schemas.openxmlformats.org/officeDocument/2006/relationships" xmlns:m="http://schemas.openxmlformats.org/officeDocument/2006/math" xmlns:v="urn:schemas-microsoft-com:vml" xmlns:wp14="http://schemas.microsoft.com/office/word/2010/wordprocessingDrawing" xmlns:wp="http://schemas.openxmlformats.org/drawingml/2006/wordprocessingDrawing" xmlns:w10="urn:schemas-microsoft-com:office:word" xmlns:w="http://schemas.openxmlformats.org/wordprocessingml/2006/main" xmlns:w14="http://schemas.microsoft.com/office/word/2010/wordml" xmlns:w15="http://schemas.microsoft.com/office/word/2012/wordml" xmlns:w16cid="http://schemas.microsoft.com/office/word/2016/wordml/cid" xmlns:w16se="http://schemas.microsoft.com/office/word/2015/wordml/symex" xmlns:wpg="http://schemas.microsoft.com/office/word/2010/wordprocessingGroup" xmlns:wpi="http://schemas.microsoft.com/office/word/2010/wordprocessingInk" xmlns:wne="http://schemas.microsoft.com/office/word/2006/wordml" xmlns:wps="http://schemas.microsoft.com/office/word/2010/wordprocessingShape" mc:Ignorable="w14 w15 w16se w16cid wp14">
   <w:body>
     <w:p>
       <w:r>
@@ -802,6 +802,12 @@
     <w:bookmarkEnd w:id="0" w:displacedByCustomXml="next"/>
     <w:sdt>
       <w:sdtPr>
+        <w:rPr>
+          <w:rFonts w:asciiTheme="minorHAnsi" w:eastAsiaTheme="minorHAnsi" w:hAnsiTheme="minorHAnsi" w:cstheme="minorBidi"/>
+          <w:color w:val="auto"/>
+          <w:sz w:val="22"/>
+          <w:szCs w:val="22"/>
+        </w:rPr>
         <w:id w:val="1479336363"/>
         <w:docPartObj>
           <w:docPartGallery w:val="Table of Contents"/>
@@ -810,13 +816,9 @@
       </w:sdtPr>
       <w:sdtEndPr>
         <w:rPr>
-          <w:rFonts w:asciiTheme="minorHAnsi" w:eastAsiaTheme="minorHAnsi" w:hAnsiTheme="minorHAnsi" w:cstheme="minorBidi"/>
           <w:b/>
           <w:bCs/>
           <w:noProof/>
-          <w:color w:val="auto"/>
-          <w:sz w:val="22"/>
-          <w:szCs w:val="22"/>
         </w:rPr>
       </w:sdtEndPr>
       <w:sdtContent>
@@ -837,6 +839,10 @@
         <w:p>
           <w:pPr>
             <w:pStyle w:val="TOC1"/>
+            <w:rPr>
+              <w:rFonts w:asciiTheme="minorHAnsi" w:eastAsiaTheme="minorEastAsia" w:hAnsiTheme="minorHAnsi" w:cstheme="minorBidi"/>
+              <w:sz w:val="22"/>
+            </w:rPr>
           </w:pPr>
           <w:r>
             <w:fldChar w:fldCharType="begin"/>
@@ -847,7 +853,7 @@
           <w:r>
             <w:fldChar w:fldCharType="separate"/>
           </w:r>
-          <w:hyperlink w:anchor="_Toc500834607" w:history="1">
+          <w:hyperlink w:anchor="_Toc500841637" w:history="1">
             <w:r>
               <w:rPr>
                 <w:rStyle w:val="Hyperlink"/>
@@ -870,7 +876,7 @@
               <w:rPr>
                 <w:webHidden/>
               </w:rPr>
-              <w:instrText xml:space="preserve"> PAGEREF _Toc500834607 \h </w:instrText>
+              <w:instrText xml:space="preserve"> PAGEREF _Toc500841637 \h </w:instrText>
             </w:r>
             <w:r>
               <w:rPr>
@@ -887,7 +893,7 @@
               <w:rPr>
                 <w:webHidden/>
               </w:rPr>
-              <w:t>3</w:t>
+              <w:t>4</w:t>
             </w:r>
             <w:r>
               <w:rPr>
@@ -900,8 +906,12 @@
         <w:p>
           <w:pPr>
             <w:pStyle w:val="TOC1"/>
+            <w:rPr>
+              <w:rFonts w:asciiTheme="minorHAnsi" w:eastAsiaTheme="minorEastAsia" w:hAnsiTheme="minorHAnsi" w:cstheme="minorBidi"/>
+              <w:sz w:val="22"/>
+            </w:rPr>
           </w:pPr>
-          <w:hyperlink w:anchor="_Toc500834608" w:history="1">
+          <w:hyperlink w:anchor="_Toc500841638" w:history="1">
             <w:r>
               <w:rPr>
                 <w:rStyle w:val="Hyperlink"/>
@@ -924,7 +934,7 @@
               <w:rPr>
                 <w:webHidden/>
               </w:rPr>
-              <w:instrText xml:space="preserve"> PAGEREF _Toc500834608 \h </w:instrText>
+              <w:instrText xml:space="preserve"> PAGEREF _Toc500841638 \h </w:instrText>
             </w:r>
             <w:r>
               <w:rPr>
@@ -941,7 +951,7 @@
               <w:rPr>
                 <w:webHidden/>
               </w:rPr>
-              <w:t>4</w:t>
+              <w:t>5</w:t>
             </w:r>
             <w:r>
               <w:rPr>
@@ -954,8 +964,12 @@
         <w:p>
           <w:pPr>
             <w:pStyle w:val="TOC1"/>
+            <w:rPr>
+              <w:rFonts w:asciiTheme="minorHAnsi" w:eastAsiaTheme="minorEastAsia" w:hAnsiTheme="minorHAnsi" w:cstheme="minorBidi"/>
+              <w:sz w:val="22"/>
+            </w:rPr>
           </w:pPr>
-          <w:hyperlink w:anchor="_Toc500834609" w:history="1">
+          <w:hyperlink w:anchor="_Toc500841639" w:history="1">
             <w:r>
               <w:rPr>
                 <w:rStyle w:val="Hyperlink"/>
@@ -978,7 +992,7 @@
               <w:rPr>
                 <w:webHidden/>
               </w:rPr>
-              <w:instrText xml:space="preserve"> PAGEREF _Toc500834609 \h </w:instrText>
+              <w:instrText xml:space="preserve"> PAGEREF _Toc500841639 \h </w:instrText>
             </w:r>
             <w:r>
               <w:rPr>
@@ -995,7 +1009,7 @@
               <w:rPr>
                 <w:webHidden/>
               </w:rPr>
-              <w:t>5</w:t>
+              <w:t>6</w:t>
             </w:r>
             <w:r>
               <w:rPr>
@@ -1008,8 +1022,12 @@
         <w:p>
           <w:pPr>
             <w:pStyle w:val="TOC1"/>
+            <w:rPr>
+              <w:rFonts w:asciiTheme="minorHAnsi" w:eastAsiaTheme="minorEastAsia" w:hAnsiTheme="minorHAnsi" w:cstheme="minorBidi"/>
+              <w:sz w:val="22"/>
+            </w:rPr>
           </w:pPr>
-          <w:hyperlink w:anchor="_Toc500834610" w:history="1">
+          <w:hyperlink w:anchor="_Toc500841640" w:history="1">
             <w:r>
               <w:rPr>
                 <w:rStyle w:val="Hyperlink"/>
@@ -1032,7 +1050,7 @@
               <w:rPr>
                 <w:webHidden/>
               </w:rPr>
-              <w:instrText xml:space="preserve"> PAGEREF _Toc500834610 \h </w:instrText>
+              <w:instrText xml:space="preserve"> PAGEREF _Toc500841640 \h </w:instrText>
             </w:r>
             <w:r>
               <w:rPr>
@@ -1049,7 +1067,7 @@
               <w:rPr>
                 <w:webHidden/>
               </w:rPr>
-              <w:t>6</w:t>
+              <w:t>7</w:t>
             </w:r>
             <w:r>
               <w:rPr>
@@ -1062,8 +1080,12 @@
         <w:p>
           <w:pPr>
             <w:pStyle w:val="TOC1"/>
+            <w:rPr>
+              <w:rFonts w:asciiTheme="minorHAnsi" w:eastAsiaTheme="minorEastAsia" w:hAnsiTheme="minorHAnsi" w:cstheme="minorBidi"/>
+              <w:sz w:val="22"/>
+            </w:rPr>
           </w:pPr>
-          <w:hyperlink w:anchor="_Toc500834611" w:history="1">
+          <w:hyperlink w:anchor="_Toc500841641" w:history="1">
             <w:r>
               <w:rPr>
                 <w:rStyle w:val="Hyperlink"/>
@@ -1086,7 +1108,7 @@
               <w:rPr>
                 <w:webHidden/>
               </w:rPr>
-              <w:instrText xml:space="preserve"> PAGEREF _Toc500834611 \h </w:instrText>
+              <w:instrText xml:space="preserve"> PAGEREF _Toc500841641 \h </w:instrText>
             </w:r>
             <w:r>
               <w:rPr>
@@ -1103,7 +1125,7 @@
               <w:rPr>
                 <w:webHidden/>
               </w:rPr>
-              <w:t>7</w:t>
+              <w:t>8</w:t>
             </w:r>
             <w:r>
               <w:rPr>
@@ -1120,17 +1142,16 @@
               <w:tab w:val="right" w:leader="dot" w:pos="9350"/>
             </w:tabs>
             <w:rPr>
+              <w:rFonts w:eastAsiaTheme="minorEastAsia"/>
               <w:noProof/>
-              <w:sz w:val="24"/>
             </w:rPr>
           </w:pPr>
-          <w:hyperlink w:anchor="_Toc500834612" w:history="1">
+          <w:hyperlink w:anchor="_Toc500841642" w:history="1">
             <w:r>
               <w:rPr>
                 <w:rStyle w:val="Hyperlink"/>
                 <w:rFonts w:eastAsia="Arial"/>
                 <w:noProof/>
-                <w:sz w:val="24"/>
               </w:rPr>
               <w:t>Accessing the osTicket site</w:t>
             </w:r>
@@ -1138,7 +1159,6 @@
               <w:rPr>
                 <w:noProof/>
                 <w:webHidden/>
-                <w:sz w:val="24"/>
               </w:rPr>
               <w:tab/>
             </w:r>
@@ -1146,7 +1166,6 @@
               <w:rPr>
                 <w:noProof/>
                 <w:webHidden/>
-                <w:sz w:val="24"/>
               </w:rPr>
               <w:fldChar w:fldCharType="begin"/>
             </w:r>
@@ -1154,22 +1173,19 @@
               <w:rPr>
                 <w:noProof/>
                 <w:webHidden/>
-                <w:sz w:val="24"/>
-              </w:rPr>
-              <w:instrText xml:space="preserve"> PAGEREF _Toc500834612 \h </w:instrText>
+              </w:rPr>
+              <w:instrText xml:space="preserve"> PAGEREF _Toc500841642 \h </w:instrText>
             </w:r>
             <w:r>
               <w:rPr>
                 <w:noProof/>
                 <w:webHidden/>
-                <w:sz w:val="24"/>
               </w:rPr>
             </w:r>
             <w:r>
               <w:rPr>
                 <w:noProof/>
                 <w:webHidden/>
-                <w:sz w:val="24"/>
               </w:rPr>
               <w:fldChar w:fldCharType="separate"/>
             </w:r>
@@ -1177,15 +1193,13 @@
               <w:rPr>
                 <w:noProof/>
                 <w:webHidden/>
-                <w:sz w:val="24"/>
-              </w:rPr>
-              <w:t>7</w:t>
+              </w:rPr>
+              <w:t>8</w:t>
             </w:r>
             <w:r>
               <w:rPr>
                 <w:noProof/>
                 <w:webHidden/>
-                <w:sz w:val="24"/>
               </w:rPr>
               <w:fldChar w:fldCharType="end"/>
             </w:r>
@@ -1198,17 +1212,16 @@
               <w:tab w:val="right" w:leader="dot" w:pos="9350"/>
             </w:tabs>
             <w:rPr>
+              <w:rFonts w:eastAsiaTheme="minorEastAsia"/>
               <w:noProof/>
-              <w:sz w:val="24"/>
             </w:rPr>
           </w:pPr>
-          <w:hyperlink w:anchor="_Toc500834613" w:history="1">
+          <w:hyperlink w:anchor="_Toc500841643" w:history="1">
             <w:r>
               <w:rPr>
                 <w:rStyle w:val="Hyperlink"/>
                 <w:rFonts w:eastAsia="Arial"/>
                 <w:noProof/>
-                <w:sz w:val="24"/>
               </w:rPr>
               <w:t>Opening a new ticket</w:t>
             </w:r>
@@ -1216,7 +1229,6 @@
               <w:rPr>
                 <w:noProof/>
                 <w:webHidden/>
-                <w:sz w:val="24"/>
               </w:rPr>
               <w:tab/>
             </w:r>
@@ -1224,7 +1236,6 @@
               <w:rPr>
                 <w:noProof/>
                 <w:webHidden/>
-                <w:sz w:val="24"/>
               </w:rPr>
               <w:fldChar w:fldCharType="begin"/>
             </w:r>
@@ -1232,22 +1243,19 @@
               <w:rPr>
                 <w:noProof/>
                 <w:webHidden/>
-                <w:sz w:val="24"/>
-              </w:rPr>
-              <w:instrText xml:space="preserve"> PAGEREF _Toc500834613 \h </w:instrText>
+              </w:rPr>
+              <w:instrText xml:space="preserve"> PAGEREF _Toc500841643 \h </w:instrText>
             </w:r>
             <w:r>
               <w:rPr>
                 <w:noProof/>
                 <w:webHidden/>
-                <w:sz w:val="24"/>
               </w:rPr>
             </w:r>
             <w:r>
               <w:rPr>
                 <w:noProof/>
                 <w:webHidden/>
-                <w:sz w:val="24"/>
               </w:rPr>
               <w:fldChar w:fldCharType="separate"/>
             </w:r>
@@ -1255,15 +1263,13 @@
               <w:rPr>
                 <w:noProof/>
                 <w:webHidden/>
-                <w:sz w:val="24"/>
-              </w:rPr>
-              <w:t>9</w:t>
+              </w:rPr>
+              <w:t>10</w:t>
             </w:r>
             <w:r>
               <w:rPr>
                 <w:noProof/>
                 <w:webHidden/>
-                <w:sz w:val="24"/>
               </w:rPr>
               <w:fldChar w:fldCharType="end"/>
             </w:r>
@@ -1276,17 +1282,16 @@
               <w:tab w:val="right" w:leader="dot" w:pos="9350"/>
             </w:tabs>
             <w:rPr>
+              <w:rFonts w:eastAsiaTheme="minorEastAsia"/>
               <w:noProof/>
-              <w:sz w:val="24"/>
             </w:rPr>
           </w:pPr>
-          <w:hyperlink w:anchor="_Toc500834614" w:history="1">
+          <w:hyperlink w:anchor="_Toc500841644" w:history="1">
             <w:r>
               <w:rPr>
                 <w:rStyle w:val="Hyperlink"/>
                 <w:rFonts w:ascii="Times New Roman" w:eastAsia="Arial" w:hAnsi="Times New Roman" w:cs="Times New Roman"/>
                 <w:noProof/>
-                <w:sz w:val="24"/>
               </w:rPr>
               <w:t>Ticket Creation Information Process Map</w:t>
             </w:r>
@@ -1294,7 +1299,6 @@
               <w:rPr>
                 <w:noProof/>
                 <w:webHidden/>
-                <w:sz w:val="24"/>
               </w:rPr>
               <w:tab/>
             </w:r>
@@ -1302,7 +1306,6 @@
               <w:rPr>
                 <w:noProof/>
                 <w:webHidden/>
-                <w:sz w:val="24"/>
               </w:rPr>
               <w:fldChar w:fldCharType="begin"/>
             </w:r>
@@ -1310,22 +1313,19 @@
               <w:rPr>
                 <w:noProof/>
                 <w:webHidden/>
-                <w:sz w:val="24"/>
-              </w:rPr>
-              <w:instrText xml:space="preserve"> PAGEREF _Toc500834614 \h </w:instrText>
+              </w:rPr>
+              <w:instrText xml:space="preserve"> PAGEREF _Toc500841644 \h </w:instrText>
             </w:r>
             <w:r>
               <w:rPr>
                 <w:noProof/>
                 <w:webHidden/>
-                <w:sz w:val="24"/>
               </w:rPr>
             </w:r>
             <w:r>
               <w:rPr>
                 <w:noProof/>
                 <w:webHidden/>
-                <w:sz w:val="24"/>
               </w:rPr>
               <w:fldChar w:fldCharType="separate"/>
             </w:r>
@@ -1333,15 +1333,13 @@
               <w:rPr>
                 <w:noProof/>
                 <w:webHidden/>
-                <w:sz w:val="24"/>
-              </w:rPr>
-              <w:t>12</w:t>
+              </w:rPr>
+              <w:t>13</w:t>
             </w:r>
             <w:r>
               <w:rPr>
                 <w:noProof/>
                 <w:webHidden/>
-                <w:sz w:val="24"/>
               </w:rPr>
               <w:fldChar w:fldCharType="end"/>
             </w:r>
@@ -1350,8 +1348,12 @@
         <w:p>
           <w:pPr>
             <w:pStyle w:val="TOC1"/>
+            <w:rPr>
+              <w:rFonts w:asciiTheme="minorHAnsi" w:eastAsiaTheme="minorEastAsia" w:hAnsiTheme="minorHAnsi" w:cstheme="minorBidi"/>
+              <w:sz w:val="22"/>
+            </w:rPr>
           </w:pPr>
-          <w:hyperlink w:anchor="_Toc500834615" w:history="1">
+          <w:hyperlink w:anchor="_Toc500841645" w:history="1">
             <w:r>
               <w:rPr>
                 <w:rStyle w:val="Hyperlink"/>
@@ -1375,7 +1377,7 @@
               <w:rPr>
                 <w:webHidden/>
               </w:rPr>
-              <w:instrText xml:space="preserve"> PAGEREF _Toc500834615 \h </w:instrText>
+              <w:instrText xml:space="preserve"> PAGEREF _Toc500841645 \h </w:instrText>
             </w:r>
             <w:r>
               <w:rPr>
@@ -1392,7 +1394,7 @@
               <w:rPr>
                 <w:webHidden/>
               </w:rPr>
-              <w:t>13</w:t>
+              <w:t>14</w:t>
             </w:r>
             <w:r>
               <w:rPr>
@@ -1409,17 +1411,16 @@
               <w:tab w:val="right" w:leader="dot" w:pos="9350"/>
             </w:tabs>
             <w:rPr>
+              <w:rFonts w:eastAsiaTheme="minorEastAsia"/>
               <w:noProof/>
-              <w:sz w:val="24"/>
             </w:rPr>
           </w:pPr>
-          <w:hyperlink w:anchor="_Toc500834616" w:history="1">
+          <w:hyperlink w:anchor="_Toc500841646" w:history="1">
             <w:r>
               <w:rPr>
                 <w:rStyle w:val="Hyperlink"/>
                 <w:rFonts w:ascii="Times New Roman" w:eastAsia="Arial" w:hAnsi="Times New Roman" w:cs="Times New Roman"/>
                 <w:noProof/>
-                <w:sz w:val="24"/>
               </w:rPr>
               <w:t>Tickets Front Page</w:t>
             </w:r>
@@ -1427,7 +1428,6 @@
               <w:rPr>
                 <w:noProof/>
                 <w:webHidden/>
-                <w:sz w:val="24"/>
               </w:rPr>
               <w:tab/>
             </w:r>
@@ -1435,7 +1435,6 @@
               <w:rPr>
                 <w:noProof/>
                 <w:webHidden/>
-                <w:sz w:val="24"/>
               </w:rPr>
               <w:fldChar w:fldCharType="begin"/>
             </w:r>
@@ -1443,22 +1442,19 @@
               <w:rPr>
                 <w:noProof/>
                 <w:webHidden/>
-                <w:sz w:val="24"/>
-              </w:rPr>
-              <w:instrText xml:space="preserve"> PAGEREF _Toc500834616 \h </w:instrText>
+              </w:rPr>
+              <w:instrText xml:space="preserve"> PAGEREF _Toc500841646 \h </w:instrText>
             </w:r>
             <w:r>
               <w:rPr>
                 <w:noProof/>
                 <w:webHidden/>
-                <w:sz w:val="24"/>
               </w:rPr>
             </w:r>
             <w:r>
               <w:rPr>
                 <w:noProof/>
                 <w:webHidden/>
-                <w:sz w:val="24"/>
               </w:rPr>
               <w:fldChar w:fldCharType="separate"/>
             </w:r>
@@ -1466,15 +1462,13 @@
               <w:rPr>
                 <w:noProof/>
                 <w:webHidden/>
-                <w:sz w:val="24"/>
-              </w:rPr>
-              <w:t>13</w:t>
+              </w:rPr>
+              <w:t>14</w:t>
             </w:r>
             <w:r>
               <w:rPr>
                 <w:noProof/>
                 <w:webHidden/>
-                <w:sz w:val="24"/>
               </w:rPr>
               <w:fldChar w:fldCharType="end"/>
             </w:r>
@@ -1487,17 +1481,16 @@
               <w:tab w:val="right" w:leader="dot" w:pos="9350"/>
             </w:tabs>
             <w:rPr>
+              <w:rFonts w:eastAsiaTheme="minorEastAsia"/>
               <w:noProof/>
-              <w:sz w:val="24"/>
             </w:rPr>
           </w:pPr>
-          <w:hyperlink w:anchor="_Toc500834617" w:history="1">
+          <w:hyperlink w:anchor="_Toc500841647" w:history="1">
             <w:r>
               <w:rPr>
                 <w:rStyle w:val="Hyperlink"/>
                 <w:rFonts w:ascii="Times New Roman" w:eastAsia="Arial" w:hAnsi="Times New Roman" w:cs="Times New Roman"/>
                 <w:noProof/>
-                <w:sz w:val="24"/>
               </w:rPr>
               <w:t>Ticket Thread</w:t>
             </w:r>
@@ -1505,7 +1498,6 @@
               <w:rPr>
                 <w:noProof/>
                 <w:webHidden/>
-                <w:sz w:val="24"/>
               </w:rPr>
               <w:tab/>
             </w:r>
@@ -1513,7 +1505,6 @@
               <w:rPr>
                 <w:noProof/>
                 <w:webHidden/>
-                <w:sz w:val="24"/>
               </w:rPr>
               <w:fldChar w:fldCharType="begin"/>
             </w:r>
@@ -1521,22 +1512,19 @@
               <w:rPr>
                 <w:noProof/>
                 <w:webHidden/>
-                <w:sz w:val="24"/>
-              </w:rPr>
-              <w:instrText xml:space="preserve"> PAGEREF _Toc500834617 \h </w:instrText>
+              </w:rPr>
+              <w:instrText xml:space="preserve"> PAGEREF _Toc500841647 \h </w:instrText>
             </w:r>
             <w:r>
               <w:rPr>
                 <w:noProof/>
                 <w:webHidden/>
-                <w:sz w:val="24"/>
               </w:rPr>
             </w:r>
             <w:r>
               <w:rPr>
                 <w:noProof/>
                 <w:webHidden/>
-                <w:sz w:val="24"/>
               </w:rPr>
               <w:fldChar w:fldCharType="separate"/>
             </w:r>
@@ -1544,15 +1532,13 @@
               <w:rPr>
                 <w:noProof/>
                 <w:webHidden/>
-                <w:sz w:val="24"/>
-              </w:rPr>
-              <w:t>15</w:t>
+              </w:rPr>
+              <w:t>16</w:t>
             </w:r>
             <w:r>
               <w:rPr>
                 <w:noProof/>
                 <w:webHidden/>
-                <w:sz w:val="24"/>
               </w:rPr>
               <w:fldChar w:fldCharType="end"/>
             </w:r>
@@ -1565,17 +1551,16 @@
               <w:tab w:val="right" w:leader="dot" w:pos="9350"/>
             </w:tabs>
             <w:rPr>
+              <w:rFonts w:eastAsiaTheme="minorEastAsia"/>
               <w:noProof/>
-              <w:sz w:val="24"/>
             </w:rPr>
           </w:pPr>
-          <w:hyperlink w:anchor="_Toc500834618" w:history="1">
+          <w:hyperlink w:anchor="_Toc500841648" w:history="1">
             <w:r>
               <w:rPr>
                 <w:rStyle w:val="Hyperlink"/>
                 <w:rFonts w:ascii="Times New Roman" w:eastAsia="Arial" w:hAnsi="Times New Roman" w:cs="Times New Roman"/>
                 <w:noProof/>
-                <w:sz w:val="24"/>
               </w:rPr>
               <w:t>Responding, Resolving, Closing</w:t>
             </w:r>
@@ -1583,7 +1568,6 @@
               <w:rPr>
                 <w:noProof/>
                 <w:webHidden/>
-                <w:sz w:val="24"/>
               </w:rPr>
               <w:tab/>
             </w:r>
@@ -1591,7 +1575,6 @@
               <w:rPr>
                 <w:noProof/>
                 <w:webHidden/>
-                <w:sz w:val="24"/>
               </w:rPr>
               <w:fldChar w:fldCharType="begin"/>
             </w:r>
@@ -1599,22 +1582,19 @@
               <w:rPr>
                 <w:noProof/>
                 <w:webHidden/>
-                <w:sz w:val="24"/>
-              </w:rPr>
-              <w:instrText xml:space="preserve"> PAGEREF _Toc500834618 \h </w:instrText>
+              </w:rPr>
+              <w:instrText xml:space="preserve"> PAGEREF _Toc500841648 \h </w:instrText>
             </w:r>
             <w:r>
               <w:rPr>
                 <w:noProof/>
                 <w:webHidden/>
-                <w:sz w:val="24"/>
               </w:rPr>
             </w:r>
             <w:r>
               <w:rPr>
                 <w:noProof/>
                 <w:webHidden/>
-                <w:sz w:val="24"/>
               </w:rPr>
               <w:fldChar w:fldCharType="separate"/>
             </w:r>
@@ -1622,15 +1602,13 @@
               <w:rPr>
                 <w:noProof/>
                 <w:webHidden/>
-                <w:sz w:val="24"/>
-              </w:rPr>
-              <w:t>15</w:t>
+              </w:rPr>
+              <w:t>16</w:t>
             </w:r>
             <w:r>
               <w:rPr>
                 <w:noProof/>
                 <w:webHidden/>
-                <w:sz w:val="24"/>
               </w:rPr>
               <w:fldChar w:fldCharType="end"/>
             </w:r>
@@ -1639,8 +1617,12 @@
         <w:p>
           <w:pPr>
             <w:pStyle w:val="TOC1"/>
+            <w:rPr>
+              <w:rFonts w:asciiTheme="minorHAnsi" w:eastAsiaTheme="minorEastAsia" w:hAnsiTheme="minorHAnsi" w:cstheme="minorBidi"/>
+              <w:sz w:val="22"/>
+            </w:rPr>
           </w:pPr>
-          <w:hyperlink w:anchor="_Toc500834619" w:history="1">
+          <w:hyperlink w:anchor="_Toc500841649" w:history="1">
             <w:r>
               <w:rPr>
                 <w:rStyle w:val="Hyperlink"/>
@@ -1664,7 +1646,7 @@
               <w:rPr>
                 <w:webHidden/>
               </w:rPr>
-              <w:instrText xml:space="preserve"> PAGEREF _Toc500834619 \h </w:instrText>
+              <w:instrText xml:space="preserve"> PAGEREF _Toc500841649 \h </w:instrText>
             </w:r>
             <w:r>
               <w:rPr>
@@ -1681,7 +1663,7 @@
               <w:rPr>
                 <w:webHidden/>
               </w:rPr>
-              <w:t>16</w:t>
+              <w:t>17</w:t>
             </w:r>
             <w:r>
               <w:rPr>
@@ -1694,8 +1676,12 @@
         <w:p>
           <w:pPr>
             <w:pStyle w:val="TOC1"/>
+            <w:rPr>
+              <w:rFonts w:asciiTheme="minorHAnsi" w:eastAsiaTheme="minorEastAsia" w:hAnsiTheme="minorHAnsi" w:cstheme="minorBidi"/>
+              <w:sz w:val="22"/>
+            </w:rPr>
           </w:pPr>
-          <w:hyperlink w:anchor="_Toc500834620" w:history="1">
+          <w:hyperlink w:anchor="_Toc500841650" w:history="1">
             <w:r>
               <w:rPr>
                 <w:rStyle w:val="Hyperlink"/>
@@ -1719,7 +1705,7 @@
               <w:rPr>
                 <w:webHidden/>
               </w:rPr>
-              <w:instrText xml:space="preserve"> PAGEREF _Toc500834620 \h </w:instrText>
+              <w:instrText xml:space="preserve"> PAGEREF _Toc500841650 \h </w:instrText>
             </w:r>
             <w:r>
               <w:rPr>
@@ -1736,7 +1722,7 @@
               <w:rPr>
                 <w:webHidden/>
               </w:rPr>
-              <w:t>22</w:t>
+              <w:t>23</w:t>
             </w:r>
             <w:r>
               <w:rPr>
@@ -1749,8 +1735,12 @@
         <w:p>
           <w:pPr>
             <w:pStyle w:val="TOC1"/>
+            <w:rPr>
+              <w:rFonts w:asciiTheme="minorHAnsi" w:eastAsiaTheme="minorEastAsia" w:hAnsiTheme="minorHAnsi" w:cstheme="minorBidi"/>
+              <w:sz w:val="22"/>
+            </w:rPr>
           </w:pPr>
-          <w:hyperlink w:anchor="_Toc500834621" w:history="1">
+          <w:hyperlink w:anchor="_Toc500841651" w:history="1">
             <w:r>
               <w:rPr>
                 <w:rStyle w:val="Hyperlink"/>
@@ -1773,7 +1763,7 @@
               <w:rPr>
                 <w:webHidden/>
               </w:rPr>
-              <w:instrText xml:space="preserve"> PAGEREF _Toc500834621 \h </w:instrText>
+              <w:instrText xml:space="preserve"> PAGEREF _Toc500841651 \h </w:instrText>
             </w:r>
             <w:r>
               <w:rPr>
@@ -1790,7 +1780,7 @@
               <w:rPr>
                 <w:webHidden/>
               </w:rPr>
-              <w:t>24</w:t>
+              <w:t>25</w:t>
             </w:r>
             <w:r>
               <w:rPr>
@@ -1803,14 +1793,17 @@
         <w:p>
           <w:pPr>
             <w:pStyle w:val="TOC1"/>
+            <w:rPr>
+              <w:rFonts w:asciiTheme="minorHAnsi" w:eastAsiaTheme="minorEastAsia" w:hAnsiTheme="minorHAnsi" w:cstheme="minorBidi"/>
+              <w:sz w:val="22"/>
+            </w:rPr>
           </w:pPr>
-          <w:hyperlink w:anchor="_Toc500834622" w:history="1">
+          <w:hyperlink w:anchor="_Toc500841652" w:history="1">
             <w:r>
               <w:rPr>
                 <w:rStyle w:val="Hyperlink"/>
-                <w:rFonts w:eastAsia="Times New Roman"/>
-              </w:rPr>
-              <w:t>Backup Policy</w:t>
+              </w:rPr>
+              <w:t>Customer Communication Policy</w:t>
             </w:r>
             <w:r>
               <w:rPr>
@@ -1828,7 +1821,7 @@
               <w:rPr>
                 <w:webHidden/>
               </w:rPr>
-              <w:instrText xml:space="preserve"> PAGEREF _Toc500834622 \h </w:instrText>
+              <w:instrText xml:space="preserve"> PAGEREF _Toc500841652 \h </w:instrText>
             </w:r>
             <w:r>
               <w:rPr>
@@ -1845,7 +1838,7 @@
               <w:rPr>
                 <w:webHidden/>
               </w:rPr>
-              <w:t>25</w:t>
+              <w:t>26</w:t>
             </w:r>
             <w:r>
               <w:rPr>
@@ -1858,13 +1851,18 @@
         <w:p>
           <w:pPr>
             <w:pStyle w:val="TOC1"/>
+            <w:rPr>
+              <w:rFonts w:asciiTheme="minorHAnsi" w:eastAsiaTheme="minorEastAsia" w:hAnsiTheme="minorHAnsi" w:cstheme="minorBidi"/>
+              <w:sz w:val="22"/>
+            </w:rPr>
           </w:pPr>
-          <w:hyperlink w:anchor="_Toc500834623" w:history="1">
+          <w:hyperlink w:anchor="_Toc500841653" w:history="1">
             <w:r>
               <w:rPr>
                 <w:rStyle w:val="Hyperlink"/>
-              </w:rPr>
-              <w:t>Customer Satisfaction Survey</w:t>
+                <w:rFonts w:eastAsia="Times New Roman"/>
+              </w:rPr>
+              <w:t>Backup Policy</w:t>
             </w:r>
             <w:r>
               <w:rPr>
@@ -1882,7 +1880,7 @@
               <w:rPr>
                 <w:webHidden/>
               </w:rPr>
-              <w:instrText xml:space="preserve"> PAGEREF _Toc500834623 \h </w:instrText>
+              <w:instrText xml:space="preserve"> PAGEREF _Toc500841653 \h </w:instrText>
             </w:r>
             <w:r>
               <w:rPr>
@@ -1899,7 +1897,7 @@
               <w:rPr>
                 <w:webHidden/>
               </w:rPr>
-              <w:t>26</w:t>
+              <w:t>27</w:t>
             </w:r>
             <w:r>
               <w:rPr>
@@ -1912,8 +1910,70 @@
         <w:p>
           <w:pPr>
             <w:pStyle w:val="TOC1"/>
+            <w:rPr>
+              <w:rFonts w:asciiTheme="minorHAnsi" w:eastAsiaTheme="minorEastAsia" w:hAnsiTheme="minorHAnsi" w:cstheme="minorBidi"/>
+              <w:sz w:val="22"/>
+            </w:rPr>
           </w:pPr>
-          <w:hyperlink w:anchor="_Toc500834624" w:history="1">
+          <w:hyperlink w:anchor="_Toc500841654" w:history="1">
+            <w:r>
+              <w:rPr>
+                <w:rStyle w:val="Hyperlink"/>
+              </w:rPr>
+              <w:t>Customer Satisfaction Survey</w:t>
+            </w:r>
+            <w:r>
+              <w:rPr>
+                <w:webHidden/>
+              </w:rPr>
+              <w:tab/>
+            </w:r>
+            <w:r>
+              <w:rPr>
+                <w:webHidden/>
+              </w:rPr>
+              <w:fldChar w:fldCharType="begin"/>
+            </w:r>
+            <w:r>
+              <w:rPr>
+                <w:webHidden/>
+              </w:rPr>
+              <w:instrText xml:space="preserve"> PAGEREF _Toc500841654 \h </w:instrText>
+            </w:r>
+            <w:r>
+              <w:rPr>
+                <w:webHidden/>
+              </w:rPr>
+            </w:r>
+            <w:r>
+              <w:rPr>
+                <w:webHidden/>
+              </w:rPr>
+              <w:fldChar w:fldCharType="separate"/>
+            </w:r>
+            <w:r>
+              <w:rPr>
+                <w:webHidden/>
+              </w:rPr>
+              <w:t>28</w:t>
+            </w:r>
+            <w:r>
+              <w:rPr>
+                <w:webHidden/>
+              </w:rPr>
+              <w:fldChar w:fldCharType="end"/>
+            </w:r>
+          </w:hyperlink>
+        </w:p>
+        <w:p>
+          <w:pPr>
+            <w:pStyle w:val="TOC1"/>
+            <w:rPr>
+              <w:rFonts w:asciiTheme="minorHAnsi" w:eastAsiaTheme="minorEastAsia" w:hAnsiTheme="minorHAnsi" w:cstheme="minorBidi"/>
+              <w:sz w:val="22"/>
+            </w:rPr>
+          </w:pPr>
+          <w:hyperlink w:anchor="_Toc500841655" w:history="1">
             <w:r>
               <w:rPr>
                 <w:rStyle w:val="Hyperlink"/>
@@ -1937,7 +1997,7 @@
               <w:rPr>
                 <w:webHidden/>
               </w:rPr>
-              <w:instrText xml:space="preserve"> PAGEREF _Toc500834624 \h </w:instrText>
+              <w:instrText xml:space="preserve"> PAGEREF _Toc500841655 \h </w:instrText>
             </w:r>
             <w:r>
               <w:rPr>
@@ -1954,10 +2014,281 @@
               <w:rPr>
                 <w:webHidden/>
               </w:rPr>
-              <w:t>27</w:t>
-            </w:r>
-            <w:r>
-              <w:rPr>
+              <w:t>29</w:t>
+            </w:r>
+            <w:r>
+              <w:rPr>
+                <w:webHidden/>
+              </w:rPr>
+              <w:fldChar w:fldCharType="end"/>
+            </w:r>
+          </w:hyperlink>
+        </w:p>
+        <w:p>
+          <w:pPr>
+            <w:pStyle w:val="TOC1"/>
+            <w:rPr>
+              <w:rFonts w:asciiTheme="minorHAnsi" w:eastAsiaTheme="minorEastAsia" w:hAnsiTheme="minorHAnsi" w:cstheme="minorBidi"/>
+              <w:sz w:val="22"/>
+            </w:rPr>
+          </w:pPr>
+          <w:hyperlink w:anchor="_Toc500841656" w:history="1">
+            <w:r>
+              <w:rPr>
+                <w:rStyle w:val="Hyperlink"/>
+                <w:rFonts w:eastAsia="Times New Roman"/>
+              </w:rPr>
+              <w:t>Project Resources</w:t>
+            </w:r>
+            <w:r>
+              <w:rPr>
+                <w:webHidden/>
+              </w:rPr>
+              <w:tab/>
+            </w:r>
+            <w:r>
+              <w:rPr>
+                <w:webHidden/>
+              </w:rPr>
+              <w:fldChar w:fldCharType="begin"/>
+            </w:r>
+            <w:r>
+              <w:rPr>
+                <w:webHidden/>
+              </w:rPr>
+              <w:instrText xml:space="preserve"> PAGEREF _Toc500841656 \h </w:instrText>
+            </w:r>
+            <w:r>
+              <w:rPr>
+                <w:webHidden/>
+              </w:rPr>
+            </w:r>
+            <w:r>
+              <w:rPr>
+                <w:webHidden/>
+              </w:rPr>
+              <w:fldChar w:fldCharType="separate"/>
+            </w:r>
+            <w:r>
+              <w:rPr>
+                <w:webHidden/>
+              </w:rPr>
+              <w:t>32</w:t>
+            </w:r>
+            <w:r>
+              <w:rPr>
+                <w:webHidden/>
+              </w:rPr>
+              <w:fldChar w:fldCharType="end"/>
+            </w:r>
+          </w:hyperlink>
+        </w:p>
+        <w:p>
+          <w:pPr>
+            <w:pStyle w:val="TOC2"/>
+            <w:tabs>
+              <w:tab w:val="right" w:leader="dot" w:pos="9350"/>
+            </w:tabs>
+            <w:rPr>
+              <w:rFonts w:eastAsiaTheme="minorEastAsia"/>
+              <w:noProof/>
+            </w:rPr>
+          </w:pPr>
+          <w:hyperlink w:anchor="_Toc500841657" w:history="1">
+            <w:r>
+              <w:rPr>
+                <w:rStyle w:val="Hyperlink"/>
+                <w:rFonts w:ascii="Times New Roman" w:eastAsia="Times New Roman" w:hAnsi="Times New Roman" w:cs="Times New Roman"/>
+                <w:noProof/>
+              </w:rPr>
+              <w:t>Email Policy</w:t>
+            </w:r>
+            <w:r>
+              <w:rPr>
+                <w:noProof/>
+                <w:webHidden/>
+              </w:rPr>
+              <w:tab/>
+            </w:r>
+            <w:r>
+              <w:rPr>
+                <w:noProof/>
+                <w:webHidden/>
+              </w:rPr>
+              <w:fldChar w:fldCharType="begin"/>
+            </w:r>
+            <w:r>
+              <w:rPr>
+                <w:noProof/>
+                <w:webHidden/>
+              </w:rPr>
+              <w:instrText xml:space="preserve"> PAGEREF _Toc500841657 \h </w:instrText>
+            </w:r>
+            <w:r>
+              <w:rPr>
+                <w:noProof/>
+                <w:webHidden/>
+              </w:rPr>
+            </w:r>
+            <w:r>
+              <w:rPr>
+                <w:noProof/>
+                <w:webHidden/>
+              </w:rPr>
+              <w:fldChar w:fldCharType="separate"/>
+            </w:r>
+            <w:r>
+              <w:rPr>
+                <w:noProof/>
+                <w:webHidden/>
+              </w:rPr>
+              <w:t>32</w:t>
+            </w:r>
+            <w:r>
+              <w:rPr>
+                <w:noProof/>
+                <w:webHidden/>
+              </w:rPr>
+              <w:fldChar w:fldCharType="end"/>
+            </w:r>
+          </w:hyperlink>
+        </w:p>
+        <w:p>
+          <w:pPr>
+            <w:pStyle w:val="TOC2"/>
+            <w:tabs>
+              <w:tab w:val="right" w:leader="dot" w:pos="9350"/>
+            </w:tabs>
+            <w:rPr>
+              <w:rFonts w:eastAsiaTheme="minorEastAsia"/>
+              <w:noProof/>
+            </w:rPr>
+          </w:pPr>
+          <w:hyperlink w:anchor="_Toc500841658" w:history="1">
+            <w:r>
+              <w:rPr>
+                <w:rStyle w:val="Hyperlink"/>
+                <w:rFonts w:ascii="Times New Roman" w:eastAsia="Times New Roman" w:hAnsi="Times New Roman" w:cs="Times New Roman"/>
+                <w:noProof/>
+              </w:rPr>
+              <w:t>Customer Communication Policy</w:t>
+            </w:r>
+            <w:r>
+              <w:rPr>
+                <w:noProof/>
+                <w:webHidden/>
+              </w:rPr>
+              <w:tab/>
+            </w:r>
+            <w:bookmarkStart w:id="1" w:name="_GoBack"/>
+            <w:bookmarkEnd w:id="1"/>
+            <w:r>
+              <w:rPr>
+                <w:noProof/>
+                <w:webHidden/>
+              </w:rPr>
+              <w:fldChar w:fldCharType="begin"/>
+            </w:r>
+            <w:r>
+              <w:rPr>
+                <w:noProof/>
+                <w:webHidden/>
+              </w:rPr>
+              <w:instrText xml:space="preserve"> PAGEREF _Toc500841658 \h </w:instrText>
+            </w:r>
+            <w:r>
+              <w:rPr>
+                <w:noProof/>
+                <w:webHidden/>
+              </w:rPr>
+            </w:r>
+            <w:r>
+              <w:rPr>
+                <w:noProof/>
+                <w:webHidden/>
+              </w:rPr>
+              <w:fldChar w:fldCharType="separate"/>
+            </w:r>
+            <w:r>
+              <w:rPr>
+                <w:noProof/>
+                <w:webHidden/>
+              </w:rPr>
+              <w:t>32</w:t>
+            </w:r>
+            <w:r>
+              <w:rPr>
+                <w:noProof/>
+                <w:webHidden/>
+              </w:rPr>
+              <w:fldChar w:fldCharType="end"/>
+            </w:r>
+          </w:hyperlink>
+        </w:p>
+        <w:p>
+          <w:pPr>
+            <w:pStyle w:val="TOC2"/>
+            <w:tabs>
+              <w:tab w:val="right" w:leader="dot" w:pos="9350"/>
+            </w:tabs>
+            <w:rPr>
+              <w:rFonts w:eastAsiaTheme="minorEastAsia"/>
+              <w:noProof/>
+            </w:rPr>
+          </w:pPr>
+          <w:hyperlink w:anchor="_Toc500841659" w:history="1">
+            <w:r>
+              <w:rPr>
+                <w:rStyle w:val="Hyperlink"/>
+                <w:rFonts w:ascii="Times New Roman" w:eastAsia="Times New Roman" w:hAnsi="Times New Roman" w:cs="Times New Roman"/>
+                <w:noProof/>
+              </w:rPr>
+              <w:t>Backup Policy</w:t>
+            </w:r>
+            <w:r>
+              <w:rPr>
+                <w:noProof/>
+                <w:webHidden/>
+              </w:rPr>
+              <w:tab/>
+            </w:r>
+            <w:r>
+              <w:rPr>
+                <w:noProof/>
+                <w:webHidden/>
+              </w:rPr>
+              <w:fldChar w:fldCharType="begin"/>
+            </w:r>
+            <w:r>
+              <w:rPr>
+                <w:noProof/>
+                <w:webHidden/>
+              </w:rPr>
+              <w:instrText xml:space="preserve"> PAGEREF _Toc500841659 \h </w:instrText>
+            </w:r>
+            <w:r>
+              <w:rPr>
+                <w:noProof/>
+                <w:webHidden/>
+              </w:rPr>
+            </w:r>
+            <w:r>
+              <w:rPr>
+                <w:noProof/>
+                <w:webHidden/>
+              </w:rPr>
+              <w:fldChar w:fldCharType="separate"/>
+            </w:r>
+            <w:r>
+              <w:rPr>
+                <w:noProof/>
+                <w:webHidden/>
+              </w:rPr>
+              <w:t>32</w:t>
+            </w:r>
+            <w:r>
+              <w:rPr>
+                <w:noProof/>
                 <w:webHidden/>
               </w:rPr>
               <w:fldChar w:fldCharType="end"/>
@@ -1986,8 +2317,6 @@
           <w:b/>
         </w:rPr>
       </w:pPr>
-      <w:bookmarkStart w:id="1" w:name="_GoBack"/>
-      <w:bookmarkEnd w:id="1"/>
     </w:p>
     <w:p>
       <w:pPr>
@@ -2015,7 +2344,7 @@
           <w:sz w:val="40"/>
         </w:rPr>
       </w:pPr>
-      <w:bookmarkStart w:id="2" w:name="_Toc500834607"/>
+      <w:bookmarkStart w:id="2" w:name="_Toc500841637"/>
       <w:r>
         <w:rPr>
           <w:sz w:val="40"/>
@@ -2048,7 +2377,25 @@
           <w:sz w:val="28"/>
           <w:szCs w:val="28"/>
         </w:rPr>
-        <w:t>The mission of the Iowa Western Community College (IWCC) Help Desk is to assist in upping our internal and external user communities by enabling our users through making Information Technology resources readily available and accessible. We achieve this by providing assistance with electronic devices such as but not limited to; Smartphones, Tablet PCs, Apple iOS, and Netbooks in a single point of contact for customer-focused, quality services and support.</w:t>
+        <w:t xml:space="preserve">The mission of the Iowa Western Community College (IWCC) Help Desk is to assist in upping our internal and external user communities by enabling our users through making Information Technology resources readily available and accessible. We achieve this by </w:t>
+      </w:r>
+      <w:proofErr w:type="gramStart"/>
+      <w:r>
+        <w:rPr>
+          <w:rFonts w:ascii="Times New Roman" w:eastAsia="Times New Roman" w:hAnsi="Times New Roman" w:cs="Times New Roman"/>
+          <w:sz w:val="28"/>
+          <w:szCs w:val="28"/>
+        </w:rPr>
+        <w:t>providing assistance</w:t>
+      </w:r>
+      <w:proofErr w:type="gramEnd"/>
+      <w:r>
+        <w:rPr>
+          <w:rFonts w:ascii="Times New Roman" w:eastAsia="Times New Roman" w:hAnsi="Times New Roman" w:cs="Times New Roman"/>
+          <w:sz w:val="28"/>
+          <w:szCs w:val="28"/>
+        </w:rPr>
+        <w:t xml:space="preserve"> with electronic devices such as but not limited to; Smartphones, Tablet PCs, Apple iOS, and Netbooks in a single point of contact for customer-focused, quality services and support.</w:t>
       </w:r>
     </w:p>
     <w:p/>
@@ -2071,7 +2418,7 @@
           <w:sz w:val="40"/>
         </w:rPr>
       </w:pPr>
-      <w:bookmarkStart w:id="3" w:name="_Toc500834608"/>
+      <w:bookmarkStart w:id="3" w:name="_Toc500841638"/>
       <w:r>
         <w:rPr>
           <w:sz w:val="40"/>
@@ -2248,7 +2595,7 @@
           <w:sz w:val="40"/>
         </w:rPr>
       </w:pPr>
-      <w:bookmarkStart w:id="4" w:name="_Toc500834609"/>
+      <w:bookmarkStart w:id="4" w:name="_Toc500841639"/>
       <w:r>
         <w:rPr>
           <w:rFonts w:ascii="Times New Roman" w:hAnsi="Times New Roman" w:cs="Times New Roman"/>
@@ -2282,72 +2629,24 @@
           <w:sz w:val="28"/>
           <w:szCs w:val="28"/>
         </w:rPr>
-        <w:t>Availability- Will be open on Monday through Friday 9am-5pm. Will be close</w:t>
-      </w:r>
-      <w:r>
-        <w:rPr>
-          <w:rFonts w:ascii="Times New Roman" w:hAnsi="Times New Roman" w:cs="Times New Roman"/>
-          <w:sz w:val="28"/>
-          <w:szCs w:val="28"/>
-        </w:rPr>
-        <w:t>d</w:t>
-      </w:r>
-      <w:r>
-        <w:rPr>
-          <w:rFonts w:ascii="Times New Roman" w:hAnsi="Times New Roman" w:cs="Times New Roman"/>
-          <w:sz w:val="28"/>
-          <w:szCs w:val="28"/>
-        </w:rPr>
-        <w:t xml:space="preserve"> on holidays.</w:t>
-      </w:r>
-    </w:p>
-    <w:p>
-      <w:pPr>
-        <w:rPr>
-          <w:rFonts w:ascii="Times New Roman" w:hAnsi="Times New Roman" w:cs="Times New Roman"/>
-          <w:sz w:val="28"/>
-          <w:szCs w:val="28"/>
-        </w:rPr>
-      </w:pPr>
-      <w:r>
-        <w:rPr>
-          <w:rFonts w:ascii="Times New Roman" w:hAnsi="Times New Roman" w:cs="Times New Roman"/>
-          <w:sz w:val="28"/>
-          <w:szCs w:val="28"/>
-        </w:rPr>
-        <w:t>Tickets</w:t>
-      </w:r>
-      <w:r>
-        <w:rPr>
-          <w:rFonts w:ascii="Times New Roman" w:hAnsi="Times New Roman" w:cs="Times New Roman"/>
-          <w:sz w:val="28"/>
-          <w:szCs w:val="28"/>
-        </w:rPr>
-        <w:t>- Reassigning</w:t>
-      </w:r>
-      <w:r>
-        <w:rPr>
-          <w:rFonts w:ascii="Times New Roman" w:hAnsi="Times New Roman" w:cs="Times New Roman"/>
-          <w:sz w:val="28"/>
-          <w:szCs w:val="28"/>
-        </w:rPr>
-        <w:t xml:space="preserve"> ticket to a new agent if it’s past </w:t>
-      </w:r>
-      <w:r>
-        <w:rPr>
-          <w:rFonts w:ascii="Times New Roman" w:hAnsi="Times New Roman" w:cs="Times New Roman"/>
-          <w:sz w:val="28"/>
-          <w:szCs w:val="28"/>
-        </w:rPr>
-        <w:t>overdue</w:t>
-      </w:r>
-      <w:r>
-        <w:rPr>
-          <w:rFonts w:ascii="Times New Roman" w:hAnsi="Times New Roman" w:cs="Times New Roman"/>
-          <w:sz w:val="28"/>
-          <w:szCs w:val="28"/>
-        </w:rPr>
-        <w:t>.</w:t>
+        <w:t>Availability- Will be open on Monday through Friday 9am-5pm. Will be closed on holidays.</w:t>
+      </w:r>
+    </w:p>
+    <w:p>
+      <w:pPr>
+        <w:rPr>
+          <w:rFonts w:ascii="Times New Roman" w:hAnsi="Times New Roman" w:cs="Times New Roman"/>
+          <w:sz w:val="28"/>
+          <w:szCs w:val="28"/>
+        </w:rPr>
+      </w:pPr>
+      <w:r>
+        <w:rPr>
+          <w:rFonts w:ascii="Times New Roman" w:hAnsi="Times New Roman" w:cs="Times New Roman"/>
+          <w:sz w:val="28"/>
+          <w:szCs w:val="28"/>
+        </w:rPr>
+        <w:t>Tickets- Reassigning ticket to a new agent if it’s past overdue.</w:t>
       </w:r>
     </w:p>
     <w:p>
@@ -2398,39 +2697,7 @@
           <w:sz w:val="28"/>
           <w:szCs w:val="28"/>
         </w:rPr>
-        <w:t xml:space="preserve">Performance- Will not keep customers waiting </w:t>
-      </w:r>
-      <w:r>
-        <w:rPr>
-          <w:rFonts w:ascii="Times New Roman" w:hAnsi="Times New Roman" w:cs="Times New Roman"/>
-          <w:sz w:val="28"/>
-          <w:szCs w:val="28"/>
-        </w:rPr>
-        <w:t>any more</w:t>
-      </w:r>
-      <w:r>
-        <w:rPr>
-          <w:rFonts w:ascii="Times New Roman" w:hAnsi="Times New Roman" w:cs="Times New Roman"/>
-          <w:sz w:val="28"/>
-          <w:szCs w:val="28"/>
-        </w:rPr>
-        <w:t xml:space="preserve"> </w:t>
-      </w:r>
-      <w:r>
-        <w:rPr>
-          <w:rFonts w:ascii="Times New Roman" w:hAnsi="Times New Roman" w:cs="Times New Roman"/>
-          <w:sz w:val="28"/>
-          <w:szCs w:val="28"/>
-        </w:rPr>
-        <w:t>than</w:t>
-      </w:r>
-      <w:r>
-        <w:rPr>
-          <w:rFonts w:ascii="Times New Roman" w:hAnsi="Times New Roman" w:cs="Times New Roman"/>
-          <w:sz w:val="28"/>
-          <w:szCs w:val="28"/>
-        </w:rPr>
-        <w:t xml:space="preserve"> 2 minutes. </w:t>
+        <w:t xml:space="preserve">Performance- Will not keep customers waiting any more than 2 minutes. </w:t>
       </w:r>
     </w:p>
     <w:p>
@@ -2489,7 +2756,7 @@
         <w:pStyle w:val="Heading1"/>
       </w:pPr>
       <w:bookmarkStart w:id="5" w:name="_b1x9fmpv2763"/>
-      <w:bookmarkStart w:id="6" w:name="_Toc500834610"/>
+      <w:bookmarkStart w:id="6" w:name="_Toc500841640"/>
       <w:bookmarkEnd w:id="5"/>
       <w:r>
         <w:rPr>
@@ -2536,7 +2803,23 @@
           <w:rFonts w:ascii="Times New Roman" w:hAnsi="Times New Roman" w:cs="Times New Roman"/>
           <w:sz w:val="28"/>
         </w:rPr>
-        <w:t xml:space="preserve">Email is also to be used for company/help desk business only. You are not to conduct any personal business using company computers or email. Non-business related emails waste company and employee time and attention.  Any email content that discriminates any protected classification including age, race, color, religion, sec, national origin, disability, genetic information, sexual preference and even weight is prohibited. </w:t>
+        <w:t>Email is also to be used for company/help desk business only. You are not to conduct any personal business using company computers or email. Non-</w:t>
+      </w:r>
+      <w:proofErr w:type="gramStart"/>
+      <w:r>
+        <w:rPr>
+          <w:rFonts w:ascii="Times New Roman" w:hAnsi="Times New Roman" w:cs="Times New Roman"/>
+          <w:sz w:val="28"/>
+        </w:rPr>
+        <w:t>business related</w:t>
+      </w:r>
+      <w:proofErr w:type="gramEnd"/>
+      <w:r>
+        <w:rPr>
+          <w:rFonts w:ascii="Times New Roman" w:hAnsi="Times New Roman" w:cs="Times New Roman"/>
+          <w:sz w:val="28"/>
+        </w:rPr>
+        <w:t xml:space="preserve"> emails waste company and employee time and attention.  Any email content that discriminates any protected classification including age, race, color, religion, sec, national origin, disability, genetic information, sexual preference and even weight is prohibited. </w:t>
       </w:r>
     </w:p>
     <w:p>
@@ -2607,8 +2890,9 @@
         </w:rPr>
       </w:pPr>
       <w:bookmarkStart w:id="7" w:name="_7lrvq8jlm9pp"/>
-      <w:bookmarkStart w:id="8" w:name="_Toc500834611"/>
+      <w:bookmarkStart w:id="8" w:name="_Toc500841641"/>
       <w:bookmarkEnd w:id="7"/>
+      <w:proofErr w:type="spellStart"/>
       <w:r>
         <w:rPr>
           <w:sz w:val="40"/>
@@ -2617,20 +2901,46 @@
         <w:t>osTicket</w:t>
       </w:r>
       <w:bookmarkEnd w:id="8"/>
-    </w:p>
-    <w:p>
-      <w:pPr>
-        <w:rPr>
-          <w:rFonts w:ascii="Times New Roman" w:hAnsi="Times New Roman" w:cs="Times New Roman"/>
-          <w:sz w:val="28"/>
-        </w:rPr>
-      </w:pPr>
-      <w:r>
-        <w:rPr>
-          <w:rFonts w:ascii="Times New Roman" w:hAnsi="Times New Roman" w:cs="Times New Roman"/>
-          <w:sz w:val="28"/>
-        </w:rPr>
-        <w:t>osTicket is the ticket request system used for customers to request for services from the help desk. On the osTicket website, a technician can manage inquiries, messages, incoming tickets, the FAQ, and much more.</w:t>
+      <w:proofErr w:type="spellEnd"/>
+    </w:p>
+    <w:p>
+      <w:pPr>
+        <w:rPr>
+          <w:rFonts w:ascii="Times New Roman" w:hAnsi="Times New Roman" w:cs="Times New Roman"/>
+          <w:sz w:val="28"/>
+        </w:rPr>
+      </w:pPr>
+      <w:proofErr w:type="spellStart"/>
+      <w:r>
+        <w:rPr>
+          <w:rFonts w:ascii="Times New Roman" w:hAnsi="Times New Roman" w:cs="Times New Roman"/>
+          <w:sz w:val="28"/>
+        </w:rPr>
+        <w:t>osTicket</w:t>
+      </w:r>
+      <w:proofErr w:type="spellEnd"/>
+      <w:r>
+        <w:rPr>
+          <w:rFonts w:ascii="Times New Roman" w:hAnsi="Times New Roman" w:cs="Times New Roman"/>
+          <w:sz w:val="28"/>
+        </w:rPr>
+        <w:t xml:space="preserve"> is the ticket request system used for customers to request for services from the help desk. On the </w:t>
+      </w:r>
+      <w:proofErr w:type="spellStart"/>
+      <w:r>
+        <w:rPr>
+          <w:rFonts w:ascii="Times New Roman" w:hAnsi="Times New Roman" w:cs="Times New Roman"/>
+          <w:sz w:val="28"/>
+        </w:rPr>
+        <w:t>osTicket</w:t>
+      </w:r>
+      <w:proofErr w:type="spellEnd"/>
+      <w:r>
+        <w:rPr>
+          <w:rFonts w:ascii="Times New Roman" w:hAnsi="Times New Roman" w:cs="Times New Roman"/>
+          <w:sz w:val="28"/>
+        </w:rPr>
+        <w:t xml:space="preserve"> website, a technician can manage inquiries, messages, incoming tickets, the FAQ, and much more.</w:t>
       </w:r>
     </w:p>
     <w:p>
@@ -2643,7 +2953,7 @@
       </w:pPr>
       <w:bookmarkStart w:id="9" w:name="_d3oyv7ybximz"/>
       <w:bookmarkStart w:id="10" w:name="_h2dj4o2hupux"/>
-      <w:bookmarkStart w:id="11" w:name="_Toc500834612"/>
+      <w:bookmarkStart w:id="11" w:name="_Toc500841642"/>
       <w:bookmarkEnd w:id="9"/>
       <w:bookmarkEnd w:id="10"/>
       <w:r>
@@ -2651,7 +2961,23 @@
           <w:rFonts w:eastAsia="Arial"/>
           <w:sz w:val="32"/>
         </w:rPr>
-        <w:t>Accessing the osTicket site</w:t>
+        <w:t xml:space="preserve">Accessing the </w:t>
+      </w:r>
+      <w:proofErr w:type="spellStart"/>
+      <w:r>
+        <w:rPr>
+          <w:rFonts w:eastAsia="Arial"/>
+          <w:sz w:val="32"/>
+        </w:rPr>
+        <w:t>osTicket</w:t>
+      </w:r>
+      <w:proofErr w:type="spellEnd"/>
+      <w:r>
+        <w:rPr>
+          <w:rFonts w:eastAsia="Arial"/>
+          <w:sz w:val="32"/>
+        </w:rPr>
+        <w:t xml:space="preserve"> site</w:t>
       </w:r>
       <w:bookmarkEnd w:id="11"/>
     </w:p>
@@ -2667,7 +2993,21 @@
         <w:rPr>
           <w:sz w:val="28"/>
         </w:rPr>
-        <w:t xml:space="preserve">To access the osTicket site as a customer, open a web browser and type: </w:t>
+        <w:t xml:space="preserve">To access the </w:t>
+      </w:r>
+      <w:proofErr w:type="spellStart"/>
+      <w:r>
+        <w:rPr>
+          <w:sz w:val="28"/>
+        </w:rPr>
+        <w:t>osTicket</w:t>
+      </w:r>
+      <w:proofErr w:type="spellEnd"/>
+      <w:r>
+        <w:rPr>
+          <w:sz w:val="28"/>
+        </w:rPr>
+        <w:t xml:space="preserve"> site as a customer, open a web browser and type: </w:t>
       </w:r>
       <w:hyperlink r:id="rId9" w:history="1">
         <w:r>
@@ -2819,7 +3159,25 @@
           <w:szCs w:val="28"/>
         </w:rPr>
         <w:lastRenderedPageBreak/>
-        <w:t xml:space="preserve">To access the osTicket site as a technician, open a web browser and type: </w:t>
+        <w:t xml:space="preserve">To access the </w:t>
+      </w:r>
+      <w:proofErr w:type="spellStart"/>
+      <w:r>
+        <w:rPr>
+          <w:rFonts w:ascii="Times New Roman" w:hAnsi="Times New Roman" w:cs="Times New Roman"/>
+          <w:sz w:val="28"/>
+          <w:szCs w:val="28"/>
+        </w:rPr>
+        <w:t>osTicket</w:t>
+      </w:r>
+      <w:proofErr w:type="spellEnd"/>
+      <w:r>
+        <w:rPr>
+          <w:rFonts w:ascii="Times New Roman" w:hAnsi="Times New Roman" w:cs="Times New Roman"/>
+          <w:sz w:val="28"/>
+          <w:szCs w:val="28"/>
+        </w:rPr>
+        <w:t xml:space="preserve"> site as a technician, open a web browser and type: </w:t>
       </w:r>
     </w:p>
     <w:p>
@@ -2965,24 +3323,60 @@
           <w:sz w:val="28"/>
           <w:szCs w:val="28"/>
         </w:rPr>
-        <w:t>(If you have forgotten your password, or do not recall making an account for osTicket, please contact a supervisor)</w:t>
-      </w:r>
-    </w:p>
-    <w:p>
-      <w:pPr>
-        <w:rPr>
-          <w:rFonts w:ascii="Times New Roman" w:hAnsi="Times New Roman" w:cs="Times New Roman"/>
-          <w:sz w:val="28"/>
-          <w:szCs w:val="28"/>
-        </w:rPr>
-      </w:pPr>
-      <w:r>
-        <w:rPr>
-          <w:rFonts w:ascii="Times New Roman" w:hAnsi="Times New Roman" w:cs="Times New Roman"/>
-          <w:sz w:val="28"/>
-          <w:szCs w:val="28"/>
-        </w:rPr>
-        <w:t>Once you have logged in, the webpage should look similar to this.</w:t>
+        <w:t xml:space="preserve">(If you have forgotten your password, or do not recall making an account for </w:t>
+      </w:r>
+      <w:proofErr w:type="spellStart"/>
+      <w:r>
+        <w:rPr>
+          <w:rFonts w:ascii="Times New Roman" w:hAnsi="Times New Roman" w:cs="Times New Roman"/>
+          <w:sz w:val="28"/>
+          <w:szCs w:val="28"/>
+        </w:rPr>
+        <w:t>osTicket</w:t>
+      </w:r>
+      <w:proofErr w:type="spellEnd"/>
+      <w:r>
+        <w:rPr>
+          <w:rFonts w:ascii="Times New Roman" w:hAnsi="Times New Roman" w:cs="Times New Roman"/>
+          <w:sz w:val="28"/>
+          <w:szCs w:val="28"/>
+        </w:rPr>
+        <w:t>, please contact a supervisor)</w:t>
+      </w:r>
+    </w:p>
+    <w:p>
+      <w:pPr>
+        <w:rPr>
+          <w:rFonts w:ascii="Times New Roman" w:hAnsi="Times New Roman" w:cs="Times New Roman"/>
+          <w:sz w:val="28"/>
+          <w:szCs w:val="28"/>
+        </w:rPr>
+      </w:pPr>
+      <w:r>
+        <w:rPr>
+          <w:rFonts w:ascii="Times New Roman" w:hAnsi="Times New Roman" w:cs="Times New Roman"/>
+          <w:sz w:val="28"/>
+          <w:szCs w:val="28"/>
+        </w:rPr>
+        <w:t xml:space="preserve">Once you have logged in, the webpage should look </w:t>
+      </w:r>
+      <w:proofErr w:type="gramStart"/>
+      <w:r>
+        <w:rPr>
+          <w:rFonts w:ascii="Times New Roman" w:hAnsi="Times New Roman" w:cs="Times New Roman"/>
+          <w:sz w:val="28"/>
+          <w:szCs w:val="28"/>
+        </w:rPr>
+        <w:t>similar to</w:t>
+      </w:r>
+      <w:proofErr w:type="gramEnd"/>
+      <w:r>
+        <w:rPr>
+          <w:rFonts w:ascii="Times New Roman" w:hAnsi="Times New Roman" w:cs="Times New Roman"/>
+          <w:sz w:val="28"/>
+          <w:szCs w:val="28"/>
+        </w:rPr>
+        <w:t xml:space="preserve"> this.</w:t>
       </w:r>
     </w:p>
     <w:p>
@@ -3076,7 +3470,7 @@
           <w:sz w:val="32"/>
         </w:rPr>
       </w:pPr>
-      <w:bookmarkStart w:id="12" w:name="_Toc500834613"/>
+      <w:bookmarkStart w:id="12" w:name="_Toc500841643"/>
       <w:r>
         <w:rPr>
           <w:rFonts w:eastAsia="Arial"/>
@@ -3117,7 +3511,25 @@
           <w:sz w:val="28"/>
           <w:szCs w:val="28"/>
         </w:rPr>
-        <w:t>1. After logging into the osTicket site, click on “</w:t>
+        <w:t xml:space="preserve">1. After logging into the </w:t>
+      </w:r>
+      <w:proofErr w:type="spellStart"/>
+      <w:r>
+        <w:rPr>
+          <w:rFonts w:ascii="Times New Roman" w:hAnsi="Times New Roman" w:cs="Times New Roman"/>
+          <w:sz w:val="28"/>
+          <w:szCs w:val="28"/>
+        </w:rPr>
+        <w:t>osTicket</w:t>
+      </w:r>
+      <w:proofErr w:type="spellEnd"/>
+      <w:r>
+        <w:rPr>
+          <w:rFonts w:ascii="Times New Roman" w:hAnsi="Times New Roman" w:cs="Times New Roman"/>
+          <w:sz w:val="28"/>
+          <w:szCs w:val="28"/>
+        </w:rPr>
+        <w:t xml:space="preserve"> site, click on “</w:t>
       </w:r>
       <w:r>
         <w:rPr>
@@ -3425,7 +3837,27 @@
           <w:sz w:val="28"/>
           <w:szCs w:val="28"/>
         </w:rPr>
-        <w:t>What is the time frame this incident will have to be solved in?</w:t>
+        <w:t xml:space="preserve">What </w:t>
+      </w:r>
+      <w:proofErr w:type="gramStart"/>
+      <w:r>
+        <w:rPr>
+          <w:rFonts w:ascii="Times New Roman" w:hAnsi="Times New Roman" w:cs="Times New Roman"/>
+          <w:i/>
+          <w:sz w:val="28"/>
+          <w:szCs w:val="28"/>
+        </w:rPr>
+        <w:t>is</w:t>
+      </w:r>
+      <w:proofErr w:type="gramEnd"/>
+      <w:r>
+        <w:rPr>
+          <w:rFonts w:ascii="Times New Roman" w:hAnsi="Times New Roman" w:cs="Times New Roman"/>
+          <w:i/>
+          <w:sz w:val="28"/>
+          <w:szCs w:val="28"/>
+        </w:rPr>
+        <w:t xml:space="preserve"> the time frame this incident will have to be solved in?</w:t>
       </w:r>
     </w:p>
     <w:p>
@@ -3457,7 +3889,27 @@
           <w:sz w:val="28"/>
           <w:szCs w:val="28"/>
         </w:rPr>
-        <w:t>Who will handle the ticket? Will it be the creator or will it be handed off to a different agent?</w:t>
+        <w:t xml:space="preserve">Who will handle the ticket? Will it be the </w:t>
+      </w:r>
+      <w:proofErr w:type="gramStart"/>
+      <w:r>
+        <w:rPr>
+          <w:rFonts w:ascii="Times New Roman" w:hAnsi="Times New Roman" w:cs="Times New Roman"/>
+          <w:i/>
+          <w:sz w:val="28"/>
+          <w:szCs w:val="28"/>
+        </w:rPr>
+        <w:t>creator</w:t>
+      </w:r>
+      <w:proofErr w:type="gramEnd"/>
+      <w:r>
+        <w:rPr>
+          <w:rFonts w:ascii="Times New Roman" w:hAnsi="Times New Roman" w:cs="Times New Roman"/>
+          <w:i/>
+          <w:sz w:val="28"/>
+          <w:szCs w:val="28"/>
+        </w:rPr>
+        <w:t xml:space="preserve"> or will it be handed off to a different agent?</w:t>
       </w:r>
     </w:p>
     <w:p>
@@ -3665,24 +4117,60 @@
           <w:sz w:val="28"/>
           <w:szCs w:val="28"/>
         </w:rPr>
-        <w:t>A ticket response is entirely optional and skipped over. For ticket response, there are a few options one could choose. A canned response would be the easiest option. A canned response is a list of a responses already pre-made. From the drop down list, you would select the most appropriate response. However, if you decide to, you could make up your own response in the text box.</w:t>
-      </w:r>
-    </w:p>
-    <w:p>
-      <w:pPr>
-        <w:rPr>
-          <w:rFonts w:ascii="Times New Roman" w:hAnsi="Times New Roman" w:cs="Times New Roman"/>
-          <w:sz w:val="28"/>
-          <w:szCs w:val="28"/>
-        </w:rPr>
-      </w:pPr>
-      <w:r>
-        <w:rPr>
-          <w:rFonts w:ascii="Times New Roman" w:hAnsi="Times New Roman" w:cs="Times New Roman"/>
-          <w:sz w:val="28"/>
-          <w:szCs w:val="28"/>
-        </w:rPr>
-        <w:t>After deciding on a ticket response, you will choose whether to keep the ticket open or close the ticket. Keep in mind, the ticket should only be closed if the issue has been solved and customer has picked up an necessary devices.</w:t>
+        <w:t xml:space="preserve">A ticket response is entirely optional and skipped over. For ticket response, there are a few options one could choose. A canned response would be the easiest option. A canned response is a list of a responses already pre-made. From the </w:t>
+      </w:r>
+      <w:proofErr w:type="gramStart"/>
+      <w:r>
+        <w:rPr>
+          <w:rFonts w:ascii="Times New Roman" w:hAnsi="Times New Roman" w:cs="Times New Roman"/>
+          <w:sz w:val="28"/>
+          <w:szCs w:val="28"/>
+        </w:rPr>
+        <w:t>drop down</w:t>
+      </w:r>
+      <w:proofErr w:type="gramEnd"/>
+      <w:r>
+        <w:rPr>
+          <w:rFonts w:ascii="Times New Roman" w:hAnsi="Times New Roman" w:cs="Times New Roman"/>
+          <w:sz w:val="28"/>
+          <w:szCs w:val="28"/>
+        </w:rPr>
+        <w:t xml:space="preserve"> list, you would select the most appropriate response. However, if you decide to, you could make up your own response in the text box.</w:t>
+      </w:r>
+    </w:p>
+    <w:p>
+      <w:pPr>
+        <w:rPr>
+          <w:rFonts w:ascii="Times New Roman" w:hAnsi="Times New Roman" w:cs="Times New Roman"/>
+          <w:sz w:val="28"/>
+          <w:szCs w:val="28"/>
+        </w:rPr>
+      </w:pPr>
+      <w:r>
+        <w:rPr>
+          <w:rFonts w:ascii="Times New Roman" w:hAnsi="Times New Roman" w:cs="Times New Roman"/>
+          <w:sz w:val="28"/>
+          <w:szCs w:val="28"/>
+        </w:rPr>
+        <w:t xml:space="preserve">After deciding on a ticket response, you will choose whether to keep the ticket open or close the ticket. Keep in mind, the ticket should only be closed if the issue has been solved and customer has picked up </w:t>
+      </w:r>
+      <w:proofErr w:type="gramStart"/>
+      <w:r>
+        <w:rPr>
+          <w:rFonts w:ascii="Times New Roman" w:hAnsi="Times New Roman" w:cs="Times New Roman"/>
+          <w:sz w:val="28"/>
+          <w:szCs w:val="28"/>
+        </w:rPr>
+        <w:t>an</w:t>
+      </w:r>
+      <w:proofErr w:type="gramEnd"/>
+      <w:r>
+        <w:rPr>
+          <w:rFonts w:ascii="Times New Roman" w:hAnsi="Times New Roman" w:cs="Times New Roman"/>
+          <w:sz w:val="28"/>
+          <w:szCs w:val="28"/>
+        </w:rPr>
+        <w:t xml:space="preserve"> necessary devices.</w:t>
       </w:r>
     </w:p>
     <w:p>
@@ -3700,7 +4188,25 @@
           <w:szCs w:val="28"/>
         </w:rPr>
         <w:lastRenderedPageBreak/>
-        <w:t>If your department has and uses a set signature, you can choose whether or not to display it in the ticket response. If you are unsure, you can ask another technician or contact a supervisor.</w:t>
+        <w:t xml:space="preserve">If your department has and uses a set signature, you can choose </w:t>
+      </w:r>
+      <w:proofErr w:type="gramStart"/>
+      <w:r>
+        <w:rPr>
+          <w:rFonts w:ascii="Times New Roman" w:hAnsi="Times New Roman" w:cs="Times New Roman"/>
+          <w:sz w:val="28"/>
+          <w:szCs w:val="28"/>
+        </w:rPr>
+        <w:t>whether or not</w:t>
+      </w:r>
+      <w:proofErr w:type="gramEnd"/>
+      <w:r>
+        <w:rPr>
+          <w:rFonts w:ascii="Times New Roman" w:hAnsi="Times New Roman" w:cs="Times New Roman"/>
+          <w:sz w:val="28"/>
+          <w:szCs w:val="28"/>
+        </w:rPr>
+        <w:t xml:space="preserve"> to display it in the ticket response. If you are unsure, you can ask another technician or contact a supervisor.</w:t>
       </w:r>
     </w:p>
     <w:p>
@@ -3882,7 +4388,25 @@
           <w:sz w:val="28"/>
           <w:szCs w:val="28"/>
         </w:rPr>
-        <w:t>.” Your new ticket should appear in the open tickets section of osTicket.</w:t>
+        <w:t xml:space="preserve">.” Your new ticket should appear in the open tickets section of </w:t>
+      </w:r>
+      <w:proofErr w:type="spellStart"/>
+      <w:r>
+        <w:rPr>
+          <w:rFonts w:ascii="Times New Roman" w:hAnsi="Times New Roman" w:cs="Times New Roman"/>
+          <w:sz w:val="28"/>
+          <w:szCs w:val="28"/>
+        </w:rPr>
+        <w:t>osTicket</w:t>
+      </w:r>
+      <w:proofErr w:type="spellEnd"/>
+      <w:r>
+        <w:rPr>
+          <w:rFonts w:ascii="Times New Roman" w:hAnsi="Times New Roman" w:cs="Times New Roman"/>
+          <w:sz w:val="28"/>
+          <w:szCs w:val="28"/>
+        </w:rPr>
+        <w:t>.</w:t>
       </w:r>
     </w:p>
     <w:p>
@@ -3895,7 +4419,7 @@
         </w:rPr>
       </w:pPr>
       <w:bookmarkStart w:id="13" w:name="_gs6u9ewvtpei"/>
-      <w:bookmarkStart w:id="14" w:name="_Toc500834614"/>
+      <w:bookmarkStart w:id="14" w:name="_Toc500841644"/>
       <w:bookmarkEnd w:id="13"/>
       <w:r>
         <w:rPr>
@@ -3985,7 +4509,7 @@
         </w:rPr>
       </w:pPr>
       <w:bookmarkStart w:id="16" w:name="_i7a91470epfo"/>
-      <w:bookmarkStart w:id="17" w:name="_Toc500834615"/>
+      <w:bookmarkStart w:id="17" w:name="_Toc500841645"/>
       <w:bookmarkEnd w:id="16"/>
       <w:r>
         <w:rPr>
@@ -4025,7 +4549,7 @@
         </w:rPr>
       </w:pPr>
       <w:bookmarkStart w:id="18" w:name="_7hdhw7n5q6sq"/>
-      <w:bookmarkStart w:id="19" w:name="_Toc500834616"/>
+      <w:bookmarkStart w:id="19" w:name="_Toc500841646"/>
       <w:bookmarkEnd w:id="18"/>
       <w:r>
         <w:rPr>
@@ -4068,7 +4592,25 @@
           <w:sz w:val="28"/>
           <w:szCs w:val="28"/>
         </w:rPr>
-        <w:t xml:space="preserve">Beginning on the left hand side, you will see the ticket numbers. This is used as a reference for the specific ticket you or the customer may be looking for. Each number is unique to the case it represents so there are no two alike numbers. </w:t>
+        <w:t xml:space="preserve">Beginning on the </w:t>
+      </w:r>
+      <w:proofErr w:type="gramStart"/>
+      <w:r>
+        <w:rPr>
+          <w:rFonts w:ascii="Times New Roman" w:hAnsi="Times New Roman" w:cs="Times New Roman"/>
+          <w:sz w:val="28"/>
+          <w:szCs w:val="28"/>
+        </w:rPr>
+        <w:t>left hand</w:t>
+      </w:r>
+      <w:proofErr w:type="gramEnd"/>
+      <w:r>
+        <w:rPr>
+          <w:rFonts w:ascii="Times New Roman" w:hAnsi="Times New Roman" w:cs="Times New Roman"/>
+          <w:sz w:val="28"/>
+          <w:szCs w:val="28"/>
+        </w:rPr>
+        <w:t xml:space="preserve"> side, you will see the ticket numbers. This is used as a reference for the specific ticket you or the customer may be looking for. Each number is unique to the case it represents so there are no two alike numbers. </w:t>
       </w:r>
     </w:p>
     <w:p>
@@ -4351,7 +4893,7 @@
         </w:rPr>
       </w:pPr>
       <w:bookmarkStart w:id="22" w:name="_p9dod5u79o0a"/>
-      <w:bookmarkStart w:id="23" w:name="_Toc500834617"/>
+      <w:bookmarkStart w:id="23" w:name="_Toc500841647"/>
       <w:bookmarkEnd w:id="22"/>
       <w:r>
         <w:rPr>
@@ -4378,7 +4920,25 @@
           <w:sz w:val="28"/>
           <w:szCs w:val="28"/>
         </w:rPr>
-        <w:t xml:space="preserve">When you click on a ticket number, it will open up the ticket thread. Here, you will see general ticket info, ticket status, priority, ticket creation, due date, technician assigned, customer name and contact info. </w:t>
+        <w:t xml:space="preserve">When you click on a ticket number, it will </w:t>
+      </w:r>
+      <w:proofErr w:type="gramStart"/>
+      <w:r>
+        <w:rPr>
+          <w:rFonts w:ascii="Times New Roman" w:hAnsi="Times New Roman" w:cs="Times New Roman"/>
+          <w:sz w:val="28"/>
+          <w:szCs w:val="28"/>
+        </w:rPr>
+        <w:t>open up</w:t>
+      </w:r>
+      <w:proofErr w:type="gramEnd"/>
+      <w:r>
+        <w:rPr>
+          <w:rFonts w:ascii="Times New Roman" w:hAnsi="Times New Roman" w:cs="Times New Roman"/>
+          <w:sz w:val="28"/>
+          <w:szCs w:val="28"/>
+        </w:rPr>
+        <w:t xml:space="preserve"> the ticket thread. Here, you will see general ticket info, ticket status, priority, ticket creation, due date, technician assigned, customer name and contact info. </w:t>
       </w:r>
     </w:p>
     <w:p>
@@ -4617,7 +5177,7 @@
         </w:rPr>
       </w:pPr>
       <w:bookmarkStart w:id="24" w:name="_xi5p6jkar2uu"/>
-      <w:bookmarkStart w:id="25" w:name="_Toc500834618"/>
+      <w:bookmarkStart w:id="25" w:name="_Toc500841648"/>
       <w:bookmarkEnd w:id="24"/>
       <w:r>
         <w:rPr>
@@ -4643,7 +5203,25 @@
           <w:sz w:val="28"/>
           <w:szCs w:val="28"/>
         </w:rPr>
-        <w:t>Under the ticket thread, you are able to post your own replies to the customer by selecting “</w:t>
+        <w:t xml:space="preserve">Under the ticket thread, you </w:t>
+      </w:r>
+      <w:proofErr w:type="gramStart"/>
+      <w:r>
+        <w:rPr>
+          <w:rFonts w:ascii="Times New Roman" w:hAnsi="Times New Roman" w:cs="Times New Roman"/>
+          <w:sz w:val="28"/>
+          <w:szCs w:val="28"/>
+        </w:rPr>
+        <w:t>are able to</w:t>
+      </w:r>
+      <w:proofErr w:type="gramEnd"/>
+      <w:r>
+        <w:rPr>
+          <w:rFonts w:ascii="Times New Roman" w:hAnsi="Times New Roman" w:cs="Times New Roman"/>
+          <w:sz w:val="28"/>
+          <w:szCs w:val="28"/>
+        </w:rPr>
+        <w:t xml:space="preserve"> post your own replies to the customer by selecting “</w:t>
       </w:r>
       <w:r>
         <w:rPr>
@@ -4669,7 +5247,25 @@
           <w:szCs w:val="28"/>
         </w:rPr>
         <w:lastRenderedPageBreak/>
-        <w:t>when you are in need of more information from the customer or giving updates on the status of the issue.</w:t>
+        <w:t xml:space="preserve">when you </w:t>
+      </w:r>
+      <w:proofErr w:type="gramStart"/>
+      <w:r>
+        <w:rPr>
+          <w:rFonts w:ascii="Times New Roman" w:hAnsi="Times New Roman" w:cs="Times New Roman"/>
+          <w:sz w:val="28"/>
+          <w:szCs w:val="28"/>
+        </w:rPr>
+        <w:t>are in need of</w:t>
+      </w:r>
+      <w:proofErr w:type="gramEnd"/>
+      <w:r>
+        <w:rPr>
+          <w:rFonts w:ascii="Times New Roman" w:hAnsi="Times New Roman" w:cs="Times New Roman"/>
+          <w:sz w:val="28"/>
+          <w:szCs w:val="28"/>
+        </w:rPr>
+        <w:t xml:space="preserve"> more information from the customer or giving updates on the status of the issue.</w:t>
       </w:r>
     </w:p>
     <w:p>
@@ -4703,7 +5299,25 @@
           <w:sz w:val="28"/>
           <w:szCs w:val="28"/>
         </w:rPr>
-        <w:t xml:space="preserve">” you can post replies that only technicians will be able to see. This is useful in asking for or giving advice in order to resolve an issue quicker. </w:t>
+        <w:t xml:space="preserve">” you can post replies that only technicians will be able to see. This is useful in asking for or giving advice </w:t>
+      </w:r>
+      <w:proofErr w:type="gramStart"/>
+      <w:r>
+        <w:rPr>
+          <w:rFonts w:ascii="Times New Roman" w:hAnsi="Times New Roman" w:cs="Times New Roman"/>
+          <w:sz w:val="28"/>
+          <w:szCs w:val="28"/>
+        </w:rPr>
+        <w:t>in order to</w:t>
+      </w:r>
+      <w:proofErr w:type="gramEnd"/>
+      <w:r>
+        <w:rPr>
+          <w:rFonts w:ascii="Times New Roman" w:hAnsi="Times New Roman" w:cs="Times New Roman"/>
+          <w:sz w:val="28"/>
+          <w:szCs w:val="28"/>
+        </w:rPr>
+        <w:t xml:space="preserve"> resolve an issue quicker. </w:t>
       </w:r>
     </w:p>
     <w:p>
@@ -4901,7 +5515,7 @@
         </w:rPr>
       </w:pPr>
       <w:bookmarkStart w:id="26" w:name="_xqqte5r8g3kk"/>
-      <w:bookmarkStart w:id="27" w:name="_Toc500834619"/>
+      <w:bookmarkStart w:id="27" w:name="_Toc500841649"/>
       <w:bookmarkEnd w:id="26"/>
       <w:r>
         <w:rPr>
@@ -4927,7 +5541,43 @@
           <w:sz w:val="28"/>
           <w:szCs w:val="28"/>
         </w:rPr>
-        <w:t>Our osTicket site provides a technician operated knowledge base, or more commonly referred to as an FAQ (Frequently Asked Questions). This is useful for any common issues or questions that arise, they can be put in the the FAQ for others to use.</w:t>
+        <w:t xml:space="preserve">Our </w:t>
+      </w:r>
+      <w:proofErr w:type="spellStart"/>
+      <w:r>
+        <w:rPr>
+          <w:rFonts w:ascii="Times New Roman" w:hAnsi="Times New Roman" w:cs="Times New Roman"/>
+          <w:sz w:val="28"/>
+          <w:szCs w:val="28"/>
+        </w:rPr>
+        <w:t>osTicket</w:t>
+      </w:r>
+      <w:proofErr w:type="spellEnd"/>
+      <w:r>
+        <w:rPr>
+          <w:rFonts w:ascii="Times New Roman" w:hAnsi="Times New Roman" w:cs="Times New Roman"/>
+          <w:sz w:val="28"/>
+          <w:szCs w:val="28"/>
+        </w:rPr>
+        <w:t xml:space="preserve"> site provides a technician operated knowledge base, or more commonly referred to as an FAQ (Frequently Asked Questions). This is useful for any common issues or questions that arise, they can be put in the </w:t>
+      </w:r>
+      <w:proofErr w:type="spellStart"/>
+      <w:r>
+        <w:rPr>
+          <w:rFonts w:ascii="Times New Roman" w:hAnsi="Times New Roman" w:cs="Times New Roman"/>
+          <w:sz w:val="28"/>
+          <w:szCs w:val="28"/>
+        </w:rPr>
+        <w:t>the</w:t>
+      </w:r>
+      <w:proofErr w:type="spellEnd"/>
+      <w:r>
+        <w:rPr>
+          <w:rFonts w:ascii="Times New Roman" w:hAnsi="Times New Roman" w:cs="Times New Roman"/>
+          <w:sz w:val="28"/>
+          <w:szCs w:val="28"/>
+        </w:rPr>
+        <w:t xml:space="preserve"> FAQ for others to use.</w:t>
       </w:r>
     </w:p>
     <w:p>
@@ -5885,7 +6535,7 @@
         </w:rPr>
       </w:pPr>
       <w:bookmarkStart w:id="32" w:name="_963of1hk7diu"/>
-      <w:bookmarkStart w:id="33" w:name="_Toc500834620"/>
+      <w:bookmarkStart w:id="33" w:name="_Toc500841650"/>
       <w:bookmarkEnd w:id="32"/>
       <w:r>
         <w:rPr>
@@ -5929,7 +6579,25 @@
           <w:sz w:val="28"/>
           <w:szCs w:val="28"/>
         </w:rPr>
-        <w:t>tab houses all of the</w:t>
+        <w:t xml:space="preserve">tab houses </w:t>
+      </w:r>
+      <w:proofErr w:type="gramStart"/>
+      <w:r>
+        <w:rPr>
+          <w:rFonts w:ascii="Times New Roman" w:hAnsi="Times New Roman" w:cs="Times New Roman"/>
+          <w:sz w:val="28"/>
+          <w:szCs w:val="28"/>
+        </w:rPr>
+        <w:t>all of</w:t>
+      </w:r>
+      <w:proofErr w:type="gramEnd"/>
+      <w:r>
+        <w:rPr>
+          <w:rFonts w:ascii="Times New Roman" w:hAnsi="Times New Roman" w:cs="Times New Roman"/>
+          <w:sz w:val="28"/>
+          <w:szCs w:val="28"/>
+        </w:rPr>
+        <w:t xml:space="preserve"> the</w:t>
       </w:r>
       <w:r>
         <w:rPr>
@@ -6467,7 +7135,7 @@
         </w:rPr>
       </w:pPr>
       <w:bookmarkStart w:id="35" w:name="_hkzessuknprd"/>
-      <w:bookmarkStart w:id="36" w:name="_Toc500834621"/>
+      <w:bookmarkStart w:id="36" w:name="_Toc500841651"/>
       <w:bookmarkEnd w:id="35"/>
       <w:r>
         <w:rPr>
@@ -6494,7 +7162,25 @@
           <w:sz w:val="28"/>
           <w:szCs w:val="28"/>
         </w:rPr>
-        <w:t xml:space="preserve">As tickets are made, the must be assigned to a technician in order to be resolved and closed. But what technicians will take what tickets? This may also be a matter of which technician is trained in what areas, otherwise known as specialists. One technician may know more about hardware problems </w:t>
+        <w:t xml:space="preserve">As tickets are made, the must be assigned to a technician </w:t>
+      </w:r>
+      <w:proofErr w:type="gramStart"/>
+      <w:r>
+        <w:rPr>
+          <w:rFonts w:ascii="Times New Roman" w:hAnsi="Times New Roman" w:cs="Times New Roman"/>
+          <w:sz w:val="28"/>
+          <w:szCs w:val="28"/>
+        </w:rPr>
+        <w:t>in order to</w:t>
+      </w:r>
+      <w:proofErr w:type="gramEnd"/>
+      <w:r>
+        <w:rPr>
+          <w:rFonts w:ascii="Times New Roman" w:hAnsi="Times New Roman" w:cs="Times New Roman"/>
+          <w:sz w:val="28"/>
+          <w:szCs w:val="28"/>
+        </w:rPr>
+        <w:t xml:space="preserve"> be resolved and closed. But what technicians will take what tickets? This may also be a matter of which technician is trained in what areas, otherwise known as specialists. One technician may know more about hardware problems </w:t>
       </w:r>
       <w:r>
         <w:rPr>
@@ -6571,6 +7257,213 @@
           <w:rFonts w:ascii="Times New Roman" w:hAnsi="Times New Roman" w:cs="Times New Roman"/>
           <w:sz w:val="28"/>
           <w:szCs w:val="28"/>
+        </w:rPr>
+      </w:pPr>
+    </w:p>
+    <w:p>
+      <w:pPr>
+        <w:rPr>
+          <w:rFonts w:ascii="Times New Roman" w:hAnsi="Times New Roman" w:cs="Times New Roman"/>
+          <w:sz w:val="28"/>
+          <w:szCs w:val="28"/>
+        </w:rPr>
+      </w:pPr>
+    </w:p>
+    <w:p>
+      <w:pPr>
+        <w:rPr>
+          <w:rFonts w:ascii="Times New Roman" w:hAnsi="Times New Roman" w:cs="Times New Roman"/>
+          <w:sz w:val="28"/>
+          <w:szCs w:val="28"/>
+        </w:rPr>
+      </w:pPr>
+      <w:r>
+        <w:rPr>
+          <w:rFonts w:ascii="Times New Roman" w:hAnsi="Times New Roman" w:cs="Times New Roman"/>
+          <w:sz w:val="28"/>
+          <w:szCs w:val="28"/>
+        </w:rPr>
+        <w:br w:type="page"/>
+      </w:r>
+    </w:p>
+    <w:p>
+      <w:pPr>
+        <w:pStyle w:val="Heading1"/>
+        <w:rPr>
+          <w:rFonts w:ascii="Times New Roman" w:hAnsi="Times New Roman" w:cs="Times New Roman"/>
+          <w:sz w:val="40"/>
+        </w:rPr>
+      </w:pPr>
+      <w:bookmarkStart w:id="37" w:name="_Toc500841652"/>
+      <w:r>
+        <w:rPr>
+          <w:rFonts w:ascii="Times New Roman" w:hAnsi="Times New Roman" w:cs="Times New Roman"/>
+          <w:sz w:val="40"/>
+        </w:rPr>
+        <w:lastRenderedPageBreak/>
+        <w:t>Customer Communication Policy</w:t>
+      </w:r>
+      <w:bookmarkEnd w:id="37"/>
+    </w:p>
+    <w:p>
+      <w:pPr>
+        <w:rPr>
+          <w:rFonts w:ascii="Times New Roman" w:hAnsi="Times New Roman" w:cs="Times New Roman"/>
+          <w:sz w:val="28"/>
+        </w:rPr>
+      </w:pPr>
+      <w:r>
+        <w:rPr>
+          <w:rFonts w:ascii="Times New Roman" w:hAnsi="Times New Roman" w:cs="Times New Roman"/>
+          <w:sz w:val="32"/>
+        </w:rPr>
+        <w:t>It is important to</w:t>
+      </w:r>
+      <w:r>
+        <w:rPr>
+          <w:rFonts w:ascii="Times New Roman" w:hAnsi="Times New Roman" w:cs="Times New Roman"/>
+          <w:sz w:val="28"/>
+        </w:rPr>
+        <w:t xml:space="preserve"> remain courteous, friendly, and maintain a spirit of helpfulness with each customer. It is mandatory that each technician show maximum respect towards their fellow technicians and customers alike.</w:t>
+      </w:r>
+    </w:p>
+    <w:p>
+      <w:pPr>
+        <w:pStyle w:val="ListParagraph"/>
+        <w:numPr>
+          <w:ilvl w:val="0"/>
+          <w:numId w:val="3"/>
+        </w:numPr>
+        <w:rPr>
+          <w:rFonts w:ascii="Times New Roman" w:hAnsi="Times New Roman" w:cs="Times New Roman"/>
+          <w:sz w:val="28"/>
+          <w:szCs w:val="32"/>
+        </w:rPr>
+      </w:pPr>
+      <w:r>
+        <w:rPr>
+          <w:rFonts w:ascii="Times New Roman" w:hAnsi="Times New Roman" w:cs="Times New Roman"/>
+          <w:sz w:val="28"/>
+          <w:szCs w:val="32"/>
+        </w:rPr>
+        <w:t xml:space="preserve">Conversations or communications about company crisis via email and text is prohibited. </w:t>
+      </w:r>
+    </w:p>
+    <w:p>
+      <w:pPr>
+        <w:pStyle w:val="ListParagraph"/>
+        <w:numPr>
+          <w:ilvl w:val="0"/>
+          <w:numId w:val="3"/>
+        </w:numPr>
+        <w:rPr>
+          <w:rFonts w:ascii="Times New Roman" w:hAnsi="Times New Roman" w:cs="Times New Roman"/>
+          <w:sz w:val="28"/>
+          <w:szCs w:val="32"/>
+        </w:rPr>
+      </w:pPr>
+      <w:r>
+        <w:rPr>
+          <w:rFonts w:ascii="Times New Roman" w:hAnsi="Times New Roman" w:cs="Times New Roman"/>
+          <w:sz w:val="28"/>
+          <w:szCs w:val="32"/>
+        </w:rPr>
+        <w:t xml:space="preserve">When answering any anticipated questions use the rule of who, where, what, when and why. </w:t>
+      </w:r>
+    </w:p>
+    <w:p>
+      <w:pPr>
+        <w:pStyle w:val="ListParagraph"/>
+        <w:numPr>
+          <w:ilvl w:val="0"/>
+          <w:numId w:val="3"/>
+        </w:numPr>
+        <w:rPr>
+          <w:rFonts w:ascii="Times New Roman" w:hAnsi="Times New Roman" w:cs="Times New Roman"/>
+          <w:sz w:val="28"/>
+          <w:szCs w:val="32"/>
+        </w:rPr>
+      </w:pPr>
+      <w:r>
+        <w:rPr>
+          <w:rFonts w:ascii="Times New Roman" w:hAnsi="Times New Roman" w:cs="Times New Roman"/>
+          <w:sz w:val="28"/>
+          <w:szCs w:val="32"/>
+        </w:rPr>
+        <w:t>Remember to follow up with the customer when a response is expected.</w:t>
+      </w:r>
+    </w:p>
+    <w:p>
+      <w:pPr>
+        <w:pStyle w:val="ListParagraph"/>
+        <w:numPr>
+          <w:ilvl w:val="0"/>
+          <w:numId w:val="3"/>
+        </w:numPr>
+        <w:rPr>
+          <w:rFonts w:ascii="Times New Roman" w:hAnsi="Times New Roman" w:cs="Times New Roman"/>
+          <w:sz w:val="28"/>
+          <w:szCs w:val="32"/>
+        </w:rPr>
+      </w:pPr>
+      <w:r>
+        <w:rPr>
+          <w:rFonts w:ascii="Times New Roman" w:hAnsi="Times New Roman" w:cs="Times New Roman"/>
+          <w:sz w:val="28"/>
+          <w:szCs w:val="32"/>
+        </w:rPr>
+        <w:t xml:space="preserve">All technicians must strive to maintain a professional and civil work atmosphere </w:t>
+      </w:r>
+      <w:proofErr w:type="gramStart"/>
+      <w:r>
+        <w:rPr>
+          <w:rFonts w:ascii="Times New Roman" w:hAnsi="Times New Roman" w:cs="Times New Roman"/>
+          <w:sz w:val="28"/>
+          <w:szCs w:val="32"/>
+        </w:rPr>
+        <w:t>at all times</w:t>
+      </w:r>
+      <w:proofErr w:type="gramEnd"/>
+      <w:r>
+        <w:rPr>
+          <w:rFonts w:ascii="Times New Roman" w:hAnsi="Times New Roman" w:cs="Times New Roman"/>
+          <w:sz w:val="28"/>
+          <w:szCs w:val="32"/>
+        </w:rPr>
+        <w:t xml:space="preserve"> and refrain from shouting, yelling, or swearing at co-workers and customers.</w:t>
+      </w:r>
+    </w:p>
+    <w:p>
+      <w:pPr>
+        <w:rPr>
+          <w:rFonts w:ascii="Times New Roman" w:hAnsi="Times New Roman" w:cs="Times New Roman"/>
+          <w:sz w:val="28"/>
+          <w:szCs w:val="32"/>
+        </w:rPr>
+      </w:pPr>
+      <w:r>
+        <w:rPr>
+          <w:rFonts w:ascii="Times New Roman" w:hAnsi="Times New Roman" w:cs="Times New Roman"/>
+          <w:sz w:val="28"/>
+          <w:szCs w:val="32"/>
+        </w:rPr>
+        <w:t xml:space="preserve">Inappropriate remarks that </w:t>
+      </w:r>
+      <w:r>
+        <w:rPr>
+          <w:rFonts w:ascii="Times New Roman" w:hAnsi="Times New Roman" w:cs="Times New Roman"/>
+          <w:color w:val="000000"/>
+          <w:sz w:val="28"/>
+        </w:rPr>
+        <w:t>discriminates any protected classification including age, race, color, religion, sec, national origin, disability, genetic information, sexual preference and even weight is prohibited and will result in immediate termination.</w:t>
+      </w:r>
+    </w:p>
+    <w:p>
+      <w:pPr>
+        <w:rPr>
+          <w:rFonts w:ascii="Times New Roman" w:hAnsi="Times New Roman" w:cs="Times New Roman"/>
+          <w:sz w:val="32"/>
+          <w:szCs w:val="32"/>
         </w:rPr>
       </w:pPr>
     </w:p>
@@ -6599,7 +7492,7 @@
           <w:sz w:val="40"/>
         </w:rPr>
       </w:pPr>
-      <w:bookmarkStart w:id="37" w:name="_Toc500834622"/>
+      <w:bookmarkStart w:id="38" w:name="_Toc500841653"/>
       <w:r>
         <w:rPr>
           <w:rFonts w:eastAsia="Times New Roman"/>
@@ -6608,7 +7501,7 @@
         <w:lastRenderedPageBreak/>
         <w:t>Backup Policy</w:t>
       </w:r>
-      <w:bookmarkEnd w:id="37"/>
+      <w:bookmarkEnd w:id="38"/>
     </w:p>
     <w:p/>
     <w:p>
@@ -6718,7 +7611,25 @@
           <w:color w:val="000000"/>
           <w:sz w:val="28"/>
         </w:rPr>
-        <w:t xml:space="preserve"> captures only the files changed since the last incremental backup. This means the next time an incremental backup is done, the file is skipped unless it has been modified again. This backup option ensures your backup is up to date and saves both time and storage space.</w:t>
+        <w:t xml:space="preserve"> captures only the files changed since the last incremental backup. This means the next time an incremental backup is </w:t>
+      </w:r>
+      <w:proofErr w:type="gramStart"/>
+      <w:r>
+        <w:rPr>
+          <w:rFonts w:ascii="Times New Roman" w:eastAsia="Times New Roman" w:hAnsi="Times New Roman" w:cs="Times New Roman"/>
+          <w:color w:val="000000"/>
+          <w:sz w:val="28"/>
+        </w:rPr>
+        <w:t>done,</w:t>
+      </w:r>
+      <w:proofErr w:type="gramEnd"/>
+      <w:r>
+        <w:rPr>
+          <w:rFonts w:ascii="Times New Roman" w:eastAsia="Times New Roman" w:hAnsi="Times New Roman" w:cs="Times New Roman"/>
+          <w:color w:val="000000"/>
+          <w:sz w:val="28"/>
+        </w:rPr>
+        <w:t xml:space="preserve"> the file is skipped unless it has been modified again. This backup option ensures your backup is up to date and saves both time and storage space.</w:t>
       </w:r>
     </w:p>
     <w:p>
@@ -6800,9 +7711,9 @@
           <w:sz w:val="40"/>
         </w:rPr>
       </w:pPr>
-      <w:bookmarkStart w:id="38" w:name="_dqhusddu6t07" w:colFirst="0" w:colLast="0"/>
-      <w:bookmarkStart w:id="39" w:name="_Toc500834623"/>
-      <w:bookmarkEnd w:id="38"/>
+      <w:bookmarkStart w:id="39" w:name="_dqhusddu6t07" w:colFirst="0" w:colLast="0"/>
+      <w:bookmarkStart w:id="40" w:name="_Toc500841654"/>
+      <w:bookmarkEnd w:id="39"/>
       <w:r>
         <w:rPr>
           <w:sz w:val="40"/>
@@ -6810,12 +7721,12 @@
         <w:lastRenderedPageBreak/>
         <w:t>Customer Satisfaction Survey</w:t>
       </w:r>
-      <w:bookmarkEnd w:id="39"/>
+      <w:bookmarkEnd w:id="40"/>
     </w:p>
     <w:p>
       <w:r>
         <w:pict>
-          <v:rect id="_x0000_i1083" style="width:0;height:1.5pt" o:hralign="center" o:hrstd="t" o:hr="t" fillcolor="#a0a0a0" stroked="f"/>
+          <v:rect id="_x0000_i1025" style="width:0;height:1.5pt" o:hralign="center" o:hrstd="t" o:hr="t" fillcolor="#a0a0a0" stroked="f"/>
         </w:pict>
       </w:r>
     </w:p>
@@ -7176,7 +8087,7 @@
           <w:sz w:val="40"/>
         </w:rPr>
       </w:pPr>
-      <w:bookmarkStart w:id="40" w:name="_Toc500834624"/>
+      <w:bookmarkStart w:id="41" w:name="_Toc500841655"/>
       <w:r>
         <w:rPr>
           <w:rFonts w:eastAsia="Times New Roman"/>
@@ -7192,7 +8103,7 @@
         </w:rPr>
         <w:t>lossary</w:t>
       </w:r>
-      <w:bookmarkEnd w:id="40"/>
+      <w:bookmarkEnd w:id="41"/>
     </w:p>
     <w:p>
       <w:pPr>
@@ -7363,7 +8274,25 @@
           <w:sz w:val="24"/>
           <w:szCs w:val="24"/>
         </w:rPr>
-        <w:t xml:space="preserve"> - A service provided by a long distance service provider that delivers the telephone number of the person calling.</w:t>
+        <w:t xml:space="preserve"> - A service provided by a </w:t>
+      </w:r>
+      <w:proofErr w:type="gramStart"/>
+      <w:r>
+        <w:rPr>
+          <w:rFonts w:ascii="Times New Roman" w:eastAsia="Times New Roman" w:hAnsi="Times New Roman" w:cs="Times New Roman"/>
+          <w:sz w:val="24"/>
+          <w:szCs w:val="24"/>
+        </w:rPr>
+        <w:t>long distance</w:t>
+      </w:r>
+      <w:proofErr w:type="gramEnd"/>
+      <w:r>
+        <w:rPr>
+          <w:rFonts w:ascii="Times New Roman" w:eastAsia="Times New Roman" w:hAnsi="Times New Roman" w:cs="Times New Roman"/>
+          <w:sz w:val="24"/>
+          <w:szCs w:val="24"/>
+        </w:rPr>
+        <w:t xml:space="preserve"> service provider that delivers the telephone number of the person calling.</w:t>
       </w:r>
     </w:p>
     <w:p>
@@ -7390,23 +8319,7 @@
           <w:sz w:val="24"/>
           <w:szCs w:val="24"/>
         </w:rPr>
-        <w:t>A computer user</w:t>
-      </w:r>
-      <w:r>
-        <w:rPr>
-          <w:rFonts w:ascii="Times New Roman" w:eastAsia="Times New Roman" w:hAnsi="Times New Roman" w:cs="Times New Roman"/>
-          <w:sz w:val="24"/>
-          <w:szCs w:val="24"/>
-        </w:rPr>
-        <w:t>’</w:t>
-      </w:r>
-      <w:r>
-        <w:rPr>
-          <w:rFonts w:ascii="Times New Roman" w:eastAsia="Times New Roman" w:hAnsi="Times New Roman" w:cs="Times New Roman"/>
-          <w:sz w:val="24"/>
-          <w:szCs w:val="24"/>
-        </w:rPr>
-        <w:t>s representation of himself/herself</w:t>
+        <w:t>A computer user’s representation of himself/herself</w:t>
       </w:r>
     </w:p>
     <w:p>
@@ -7460,7 +8373,25 @@
           <w:sz w:val="24"/>
           <w:szCs w:val="24"/>
         </w:rPr>
-        <w:t>The process of comparing the service desk's services, standardized metrics, and practices to those of a rival or world class company in an effort to identify ways it can improve.</w:t>
+        <w:t xml:space="preserve">The process of comparing the service desk's services, standardized metrics, and practices to those of a rival or world class company </w:t>
+      </w:r>
+      <w:proofErr w:type="gramStart"/>
+      <w:r>
+        <w:rPr>
+          <w:rFonts w:ascii="Times New Roman" w:eastAsia="Times New Roman" w:hAnsi="Times New Roman" w:cs="Times New Roman"/>
+          <w:sz w:val="24"/>
+          <w:szCs w:val="24"/>
+        </w:rPr>
+        <w:t>in an effort to</w:t>
+      </w:r>
+      <w:proofErr w:type="gramEnd"/>
+      <w:r>
+        <w:rPr>
+          <w:rFonts w:ascii="Times New Roman" w:eastAsia="Times New Roman" w:hAnsi="Times New Roman" w:cs="Times New Roman"/>
+          <w:sz w:val="24"/>
+          <w:szCs w:val="24"/>
+        </w:rPr>
+        <w:t xml:space="preserve"> identify ways it can improve.</w:t>
       </w:r>
     </w:p>
     <w:p>
@@ -7541,15 +8472,7 @@
           <w:sz w:val="24"/>
           <w:szCs w:val="24"/>
         </w:rPr>
-        <w:t>- The</w:t>
-      </w:r>
-      <w:r>
-        <w:rPr>
-          <w:rFonts w:ascii="Times New Roman" w:eastAsia="Times New Roman" w:hAnsi="Times New Roman" w:cs="Times New Roman"/>
-          <w:sz w:val="24"/>
-          <w:szCs w:val="24"/>
-        </w:rPr>
-        <w:t xml:space="preserve"> difference between how a customer perceives he or she was treated and how the customer expects to be treated.</w:t>
+        <w:t>- The difference between how a customer perceives he or she was treated and how the customer expects to be treated.</w:t>
       </w:r>
     </w:p>
     <w:p>
@@ -7820,15 +8743,7 @@
           <w:sz w:val="24"/>
           <w:szCs w:val="24"/>
         </w:rPr>
-        <w:t>- A service desk approach that enables an organization to provide 24-hour coverage by having regional service desks working only during the usual bu</w:t>
-      </w:r>
-      <w:r>
-        <w:rPr>
-          <w:rFonts w:ascii="Times New Roman" w:eastAsia="Times New Roman" w:hAnsi="Times New Roman" w:cs="Times New Roman"/>
-          <w:sz w:val="24"/>
-          <w:szCs w:val="24"/>
-        </w:rPr>
-        <w:t>siness hours for their location.</w:t>
+        <w:t>- A service desk approach that enables an organization to provide 24-hour coverage by having regional service desks working only during the usual business hours for their location.</w:t>
       </w:r>
     </w:p>
     <w:p>
@@ -7882,7 +8797,25 @@
           <w:sz w:val="24"/>
           <w:szCs w:val="24"/>
         </w:rPr>
-        <w:t xml:space="preserve"> The percentage of calls resolved during a customer's initial telephone call compared to the total number of calls received at the service desk for a given period of time.</w:t>
+        <w:t xml:space="preserve"> The percentage of calls resolved during a customer's initial telephone call compared to the total number of calls received at the service desk for a given </w:t>
+      </w:r>
+      <w:proofErr w:type="gramStart"/>
+      <w:r>
+        <w:rPr>
+          <w:rFonts w:ascii="Times New Roman" w:eastAsia="Times New Roman" w:hAnsi="Times New Roman" w:cs="Times New Roman"/>
+          <w:sz w:val="24"/>
+          <w:szCs w:val="24"/>
+        </w:rPr>
+        <w:t>period of time</w:t>
+      </w:r>
+      <w:proofErr w:type="gramEnd"/>
+      <w:r>
+        <w:rPr>
+          <w:rFonts w:ascii="Times New Roman" w:eastAsia="Times New Roman" w:hAnsi="Times New Roman" w:cs="Times New Roman"/>
+          <w:sz w:val="24"/>
+          <w:szCs w:val="24"/>
+        </w:rPr>
+        <w:t>.</w:t>
       </w:r>
     </w:p>
     <w:p>
@@ -8441,19 +9374,394 @@
     </w:p>
     <w:p>
       <w:pPr>
+        <w:rPr>
+          <w:rFonts w:ascii="Times New Roman" w:eastAsia="Times New Roman" w:hAnsi="Times New Roman" w:cs="Times New Roman"/>
+          <w:sz w:val="24"/>
+          <w:szCs w:val="24"/>
+        </w:rPr>
+      </w:pPr>
+      <w:r>
+        <w:rPr>
+          <w:rFonts w:ascii="Times New Roman" w:eastAsia="Times New Roman" w:hAnsi="Times New Roman" w:cs="Times New Roman"/>
+          <w:sz w:val="24"/>
+          <w:szCs w:val="24"/>
+        </w:rPr>
+        <w:br w:type="page"/>
+      </w:r>
+    </w:p>
+    <w:p>
+      <w:pPr>
+        <w:pStyle w:val="Heading1"/>
+        <w:rPr>
+          <w:rFonts w:ascii="Times New Roman" w:eastAsia="Times New Roman" w:hAnsi="Times New Roman" w:cs="Times New Roman"/>
+          <w:sz w:val="40"/>
+        </w:rPr>
+      </w:pPr>
+      <w:bookmarkStart w:id="42" w:name="_Toc500841656"/>
+      <w:r>
+        <w:rPr>
+          <w:rFonts w:ascii="Times New Roman" w:eastAsia="Times New Roman" w:hAnsi="Times New Roman" w:cs="Times New Roman"/>
+          <w:sz w:val="40"/>
+        </w:rPr>
+        <w:lastRenderedPageBreak/>
+        <w:t>Project Resources</w:t>
+      </w:r>
+      <w:bookmarkEnd w:id="42"/>
+    </w:p>
+    <w:p>
+      <w:pPr>
         <w:spacing w:line="240" w:lineRule="auto"/>
         <w:rPr>
-          <w:rFonts w:ascii="Times New Roman" w:eastAsia="Times New Roman" w:hAnsi="Times New Roman" w:cs="Times New Roman"/>
-          <w:sz w:val="24"/>
-          <w:szCs w:val="24"/>
-        </w:rPr>
-      </w:pPr>
+          <w:rFonts w:ascii="Arial" w:eastAsia="Times New Roman" w:hAnsi="Arial" w:cs="Arial"/>
+          <w:b/>
+          <w:bCs/>
+          <w:color w:val="000000"/>
+          <w:sz w:val="20"/>
+          <w:szCs w:val="20"/>
+        </w:rPr>
+      </w:pPr>
+    </w:p>
+    <w:p>
+      <w:pPr>
+        <w:pStyle w:val="Heading2"/>
+        <w:rPr>
+          <w:rFonts w:ascii="Times New Roman" w:eastAsia="Times New Roman" w:hAnsi="Times New Roman" w:cs="Times New Roman"/>
+          <w:b/>
+          <w:sz w:val="32"/>
+        </w:rPr>
+      </w:pPr>
+      <w:bookmarkStart w:id="43" w:name="_Toc500841657"/>
+      <w:r>
+        <w:rPr>
+          <w:rFonts w:ascii="Times New Roman" w:eastAsia="Times New Roman" w:hAnsi="Times New Roman" w:cs="Times New Roman"/>
+          <w:b/>
+          <w:sz w:val="32"/>
+        </w:rPr>
+        <w:t>Email Policy</w:t>
+      </w:r>
+      <w:bookmarkEnd w:id="43"/>
     </w:p>
     <w:p>
       <w:pPr>
         <w:spacing w:line="240" w:lineRule="auto"/>
         <w:rPr>
           <w:rFonts w:ascii="Times New Roman" w:eastAsia="Times New Roman" w:hAnsi="Times New Roman" w:cs="Times New Roman"/>
+          <w:sz w:val="28"/>
+          <w:szCs w:val="28"/>
+        </w:rPr>
+      </w:pPr>
+      <w:r>
+        <w:rPr>
+          <w:rFonts w:ascii="Times New Roman" w:eastAsia="Times New Roman" w:hAnsi="Times New Roman" w:cs="Times New Roman"/>
+          <w:color w:val="000000"/>
+          <w:sz w:val="28"/>
+          <w:szCs w:val="28"/>
+        </w:rPr>
+        <w:t xml:space="preserve">McCrea, Bridget. “National Precast Concrete Association.” </w:t>
+      </w:r>
+      <w:r>
+        <w:rPr>
+          <w:rFonts w:ascii="Times New Roman" w:eastAsia="Times New Roman" w:hAnsi="Times New Roman" w:cs="Times New Roman"/>
+          <w:i/>
+          <w:iCs/>
+          <w:color w:val="000000"/>
+          <w:sz w:val="28"/>
+          <w:szCs w:val="28"/>
+        </w:rPr>
+        <w:t>National Precast Concrete Association.</w:t>
+      </w:r>
+      <w:r>
+        <w:rPr>
+          <w:rFonts w:ascii="Times New Roman" w:eastAsia="Times New Roman" w:hAnsi="Times New Roman" w:cs="Times New Roman"/>
+          <w:color w:val="000000"/>
+          <w:sz w:val="28"/>
+          <w:szCs w:val="28"/>
+        </w:rPr>
+        <w:t>, 10 Sept. 2015, precast.org/2015/09/implementing-email-usage-policies-in-the-workplace/.</w:t>
+      </w:r>
+    </w:p>
+    <w:p>
+      <w:pPr>
+        <w:spacing w:line="240" w:lineRule="auto"/>
+        <w:rPr>
+          <w:rFonts w:ascii="Times New Roman" w:eastAsia="Times New Roman" w:hAnsi="Times New Roman" w:cs="Times New Roman"/>
+          <w:sz w:val="28"/>
+          <w:szCs w:val="28"/>
+        </w:rPr>
+      </w:pPr>
+      <w:r>
+        <w:rPr>
+          <w:rFonts w:ascii="Times New Roman" w:eastAsia="Times New Roman" w:hAnsi="Times New Roman" w:cs="Times New Roman"/>
+          <w:color w:val="000000"/>
+          <w:sz w:val="28"/>
+          <w:szCs w:val="28"/>
+        </w:rPr>
+        <w:t xml:space="preserve">Heathfield, Susan M. “A Sample Internet and Email Policy for Employees.” </w:t>
+      </w:r>
+      <w:r>
+        <w:rPr>
+          <w:rFonts w:ascii="Times New Roman" w:eastAsia="Times New Roman" w:hAnsi="Times New Roman" w:cs="Times New Roman"/>
+          <w:i/>
+          <w:iCs/>
+          <w:color w:val="000000"/>
+          <w:sz w:val="28"/>
+          <w:szCs w:val="28"/>
+        </w:rPr>
+        <w:t>The Balance</w:t>
+      </w:r>
+      <w:r>
+        <w:rPr>
+          <w:rFonts w:ascii="Times New Roman" w:eastAsia="Times New Roman" w:hAnsi="Times New Roman" w:cs="Times New Roman"/>
+          <w:color w:val="000000"/>
+          <w:sz w:val="28"/>
+          <w:szCs w:val="28"/>
+        </w:rPr>
+        <w:t xml:space="preserve">, 14 Jan. 2017, </w:t>
+      </w:r>
+      <w:hyperlink r:id="rId40" w:history="1">
+        <w:r>
+          <w:rPr>
+            <w:rFonts w:ascii="Times New Roman" w:eastAsia="Times New Roman" w:hAnsi="Times New Roman" w:cs="Times New Roman"/>
+            <w:color w:val="1155CC"/>
+            <w:sz w:val="28"/>
+            <w:szCs w:val="28"/>
+            <w:u w:val="single"/>
+          </w:rPr>
+          <w:t>www.thebalance.com/internet-and-email-policy-sample-1918869</w:t>
+        </w:r>
+      </w:hyperlink>
+      <w:r>
+        <w:rPr>
+          <w:rFonts w:ascii="Times New Roman" w:eastAsia="Times New Roman" w:hAnsi="Times New Roman" w:cs="Times New Roman"/>
+          <w:color w:val="000000"/>
+          <w:sz w:val="28"/>
+          <w:szCs w:val="28"/>
+        </w:rPr>
+        <w:t>.</w:t>
+      </w:r>
+    </w:p>
+    <w:p>
+      <w:pPr>
+        <w:pStyle w:val="Heading2"/>
+        <w:rPr>
+          <w:rFonts w:ascii="Times New Roman" w:eastAsia="Times New Roman" w:hAnsi="Times New Roman" w:cs="Times New Roman"/>
+          <w:b/>
+          <w:sz w:val="32"/>
+          <w:szCs w:val="24"/>
+        </w:rPr>
+      </w:pPr>
+      <w:bookmarkStart w:id="44" w:name="_Toc500841658"/>
+      <w:r>
+        <w:rPr>
+          <w:rFonts w:ascii="Times New Roman" w:eastAsia="Times New Roman" w:hAnsi="Times New Roman" w:cs="Times New Roman"/>
+          <w:b/>
+          <w:sz w:val="32"/>
+        </w:rPr>
+        <w:t>Customer Communication Policy</w:t>
+      </w:r>
+      <w:bookmarkEnd w:id="44"/>
+    </w:p>
+    <w:p>
+      <w:pPr>
+        <w:spacing w:line="240" w:lineRule="auto"/>
+        <w:rPr>
+          <w:rFonts w:ascii="Times New Roman" w:eastAsia="Times New Roman" w:hAnsi="Times New Roman" w:cs="Times New Roman"/>
+          <w:sz w:val="28"/>
+          <w:szCs w:val="28"/>
+        </w:rPr>
+      </w:pPr>
+      <w:r>
+        <w:rPr>
+          <w:rFonts w:ascii="Times New Roman" w:eastAsia="Times New Roman" w:hAnsi="Times New Roman" w:cs="Times New Roman"/>
+          <w:color w:val="000000"/>
+          <w:sz w:val="28"/>
+          <w:szCs w:val="28"/>
+        </w:rPr>
+        <w:t xml:space="preserve">Dunn, Kelly. “Sample Communication Policy.” </w:t>
+      </w:r>
+      <w:proofErr w:type="spellStart"/>
+      <w:r>
+        <w:rPr>
+          <w:rFonts w:ascii="Times New Roman" w:eastAsia="Times New Roman" w:hAnsi="Times New Roman" w:cs="Times New Roman"/>
+          <w:i/>
+          <w:iCs/>
+          <w:color w:val="000000"/>
+          <w:sz w:val="28"/>
+          <w:szCs w:val="28"/>
+        </w:rPr>
+        <w:t>WorkForce</w:t>
+      </w:r>
+      <w:proofErr w:type="spellEnd"/>
+      <w:r>
+        <w:rPr>
+          <w:rFonts w:ascii="Times New Roman" w:eastAsia="Times New Roman" w:hAnsi="Times New Roman" w:cs="Times New Roman"/>
+          <w:i/>
+          <w:iCs/>
+          <w:color w:val="000000"/>
+          <w:sz w:val="28"/>
+          <w:szCs w:val="28"/>
+        </w:rPr>
+        <w:t xml:space="preserve"> Magazine,</w:t>
+      </w:r>
+      <w:r>
+        <w:rPr>
+          <w:rFonts w:ascii="Times New Roman" w:eastAsia="Times New Roman" w:hAnsi="Times New Roman" w:cs="Times New Roman"/>
+          <w:color w:val="000000"/>
+          <w:sz w:val="28"/>
+          <w:szCs w:val="28"/>
+        </w:rPr>
+        <w:t xml:space="preserve"> 14 Apr. 2000, </w:t>
+      </w:r>
+      <w:hyperlink r:id="rId41" w:history="1">
+        <w:r>
+          <w:rPr>
+            <w:rFonts w:ascii="Times New Roman" w:eastAsia="Times New Roman" w:hAnsi="Times New Roman" w:cs="Times New Roman"/>
+            <w:color w:val="1155CC"/>
+            <w:sz w:val="28"/>
+            <w:szCs w:val="28"/>
+            <w:u w:val="single"/>
+          </w:rPr>
+          <w:t>https://www.workforce.com/2000/04/14/sample-communication-policy/</w:t>
+        </w:r>
+      </w:hyperlink>
+      <w:r>
+        <w:rPr>
+          <w:rFonts w:ascii="Times New Roman" w:eastAsia="Times New Roman" w:hAnsi="Times New Roman" w:cs="Times New Roman"/>
+          <w:color w:val="000000"/>
+          <w:sz w:val="28"/>
+          <w:szCs w:val="28"/>
+        </w:rPr>
+        <w:t xml:space="preserve"> </w:t>
+      </w:r>
+    </w:p>
+    <w:p>
+      <w:pPr>
+        <w:pStyle w:val="Heading2"/>
+        <w:rPr>
+          <w:rFonts w:ascii="Times New Roman" w:eastAsia="Times New Roman" w:hAnsi="Times New Roman" w:cs="Times New Roman"/>
+          <w:b/>
+          <w:sz w:val="32"/>
+          <w:szCs w:val="24"/>
+        </w:rPr>
+      </w:pPr>
+      <w:bookmarkStart w:id="45" w:name="_Toc500841659"/>
+      <w:r>
+        <w:rPr>
+          <w:rFonts w:ascii="Times New Roman" w:eastAsia="Times New Roman" w:hAnsi="Times New Roman" w:cs="Times New Roman"/>
+          <w:b/>
+          <w:sz w:val="32"/>
+        </w:rPr>
+        <w:t>Backup Policy</w:t>
+      </w:r>
+      <w:bookmarkEnd w:id="45"/>
+    </w:p>
+    <w:p>
+      <w:pPr>
+        <w:spacing w:line="240" w:lineRule="auto"/>
+        <w:rPr>
+          <w:rFonts w:ascii="Times New Roman" w:eastAsia="Times New Roman" w:hAnsi="Times New Roman" w:cs="Times New Roman"/>
+          <w:sz w:val="28"/>
+          <w:szCs w:val="28"/>
+        </w:rPr>
+      </w:pPr>
+      <w:proofErr w:type="spellStart"/>
+      <w:r>
+        <w:rPr>
+          <w:rFonts w:ascii="Times New Roman" w:eastAsia="Times New Roman" w:hAnsi="Times New Roman" w:cs="Times New Roman"/>
+          <w:color w:val="000000"/>
+          <w:sz w:val="28"/>
+          <w:szCs w:val="28"/>
+          <w:shd w:val="clear" w:color="auto" w:fill="FFFFFF"/>
+        </w:rPr>
+        <w:t>Wermter</w:t>
+      </w:r>
+      <w:proofErr w:type="spellEnd"/>
+      <w:r>
+        <w:rPr>
+          <w:rFonts w:ascii="Times New Roman" w:eastAsia="Times New Roman" w:hAnsi="Times New Roman" w:cs="Times New Roman"/>
+          <w:color w:val="000000"/>
+          <w:sz w:val="28"/>
+          <w:szCs w:val="28"/>
+          <w:shd w:val="clear" w:color="auto" w:fill="FFFFFF"/>
+        </w:rPr>
+        <w:t xml:space="preserve">, Pete. “Choosing Between Incremental &amp; Differential Backup.” </w:t>
+      </w:r>
+      <w:r>
+        <w:rPr>
+          <w:rFonts w:ascii="Times New Roman" w:eastAsia="Times New Roman" w:hAnsi="Times New Roman" w:cs="Times New Roman"/>
+          <w:i/>
+          <w:iCs/>
+          <w:color w:val="000000"/>
+          <w:sz w:val="28"/>
+          <w:szCs w:val="28"/>
+          <w:shd w:val="clear" w:color="auto" w:fill="FFFFFF"/>
+        </w:rPr>
+        <w:t>Acronis,</w:t>
+      </w:r>
+      <w:r>
+        <w:rPr>
+          <w:rFonts w:ascii="Times New Roman" w:eastAsia="Times New Roman" w:hAnsi="Times New Roman" w:cs="Times New Roman"/>
+          <w:color w:val="000000"/>
+          <w:sz w:val="28"/>
+          <w:szCs w:val="28"/>
+          <w:shd w:val="clear" w:color="auto" w:fill="FFFFFF"/>
+        </w:rPr>
+        <w:t xml:space="preserve"> 27 Mar. 2016, </w:t>
+      </w:r>
+      <w:hyperlink r:id="rId42" w:history="1">
+        <w:r>
+          <w:rPr>
+            <w:rFonts w:ascii="Times New Roman" w:eastAsia="Times New Roman" w:hAnsi="Times New Roman" w:cs="Times New Roman"/>
+            <w:color w:val="1155CC"/>
+            <w:sz w:val="28"/>
+            <w:szCs w:val="28"/>
+            <w:u w:val="single"/>
+            <w:shd w:val="clear" w:color="auto" w:fill="FFFFFF"/>
+          </w:rPr>
+          <w:t>https://www.acronis.com/en-us/blog/posts/tips-tricks-better-business-backup-and-recovery-world-backup-day</w:t>
+        </w:r>
+      </w:hyperlink>
+    </w:p>
+    <w:p>
+      <w:pPr>
+        <w:rPr>
+          <w:rFonts w:ascii="Times New Roman" w:hAnsi="Times New Roman" w:cs="Times New Roman"/>
+        </w:rPr>
+      </w:pPr>
+      <w:r>
+        <w:rPr>
+          <w:rFonts w:ascii="Times New Roman" w:eastAsia="Times New Roman" w:hAnsi="Times New Roman" w:cs="Times New Roman"/>
+          <w:sz w:val="24"/>
+          <w:szCs w:val="24"/>
+        </w:rPr>
+        <w:br/>
+      </w:r>
+    </w:p>
+    <w:p>
+      <w:pPr>
+        <w:spacing w:line="240" w:lineRule="auto"/>
+        <w:rPr>
+          <w:rFonts w:ascii="Times New Roman" w:eastAsia="Times New Roman" w:hAnsi="Times New Roman" w:cs="Times New Roman"/>
+          <w:sz w:val="24"/>
+          <w:szCs w:val="24"/>
+        </w:rPr>
+      </w:pPr>
+    </w:p>
+    <w:p>
+      <w:pPr>
+        <w:spacing w:line="240" w:lineRule="auto"/>
+        <w:rPr>
+          <w:rFonts w:ascii="Times New Roman" w:eastAsia="Times New Roman" w:hAnsi="Times New Roman" w:cs="Times New Roman"/>
+          <w:sz w:val="24"/>
+          <w:szCs w:val="24"/>
+        </w:rPr>
+      </w:pPr>
+    </w:p>
+    <w:p>
+      <w:pPr>
+        <w:spacing w:line="240" w:lineRule="auto"/>
+        <w:rPr>
+          <w:rFonts w:ascii="Times New Roman" w:eastAsia="Times New Roman" w:hAnsi="Times New Roman" w:cs="Times New Roman"/>
           <w:sz w:val="24"/>
           <w:szCs w:val="24"/>
         </w:rPr>
@@ -8469,7 +9777,7 @@
       </w:pPr>
     </w:p>
     <w:sectPr>
-      <w:footerReference w:type="default" r:id="rId40"/>
+      <w:footerReference w:type="default" r:id="rId43"/>
       <w:pgSz w:w="12240" w:h="15840"/>
       <w:pgMar w:top="1440" w:right="1440" w:bottom="1440" w:left="1440" w:header="720" w:footer="720" w:gutter="0"/>
       <w:cols w:space="720"/>
@@ -8480,7 +9788,7 @@
 </file>
 
 <file path=word/endnotes.xml><?xml version="1.0" encoding="utf-8"?>
-<w:endnotes xmlns:wpc="http://schemas.microsoft.com/office/word/2010/wordprocessingCanvas" xmlns:cx="http://schemas.microsoft.com/office/drawing/2014/chartex" xmlns:cx1="http://schemas.microsoft.com/office/drawing/2015/9/8/chartex" xmlns:mc="http://schemas.openxmlformats.org/markup-compatibility/2006" xmlns:o="urn:schemas-microsoft-com:office:office" xmlns:r="http://schemas.openxmlformats.org/officeDocument/2006/relationships" xmlns:m="http://schemas.openxmlformats.org/officeDocument/2006/math" xmlns:v="urn:schemas-microsoft-com:vml" xmlns:wp14="http://schemas.microsoft.com/office/word/2010/wordprocessingDrawing" xmlns:wp="http://schemas.openxmlformats.org/drawingml/2006/wordprocessingDrawing" xmlns:w10="urn:schemas-microsoft-com:office:word" xmlns:w="http://schemas.openxmlformats.org/wordprocessingml/2006/main" xmlns:w14="http://schemas.microsoft.com/office/word/2010/wordml" xmlns:w15="http://schemas.microsoft.com/office/word/2012/wordml" xmlns:w16se="http://schemas.microsoft.com/office/word/2015/wordml/symex" xmlns:wpg="http://schemas.microsoft.com/office/word/2010/wordprocessingGroup" xmlns:wpi="http://schemas.microsoft.com/office/word/2010/wordprocessingInk" xmlns:wne="http://schemas.microsoft.com/office/word/2006/wordml" xmlns:wps="http://schemas.microsoft.com/office/word/2010/wordprocessingShape" mc:Ignorable="w14 w15 w16se wp14">
+<w:endnotes xmlns:wpc="http://schemas.microsoft.com/office/word/2010/wordprocessingCanvas" xmlns:cx="http://schemas.microsoft.com/office/drawing/2014/chartex" xmlns:cx1="http://schemas.microsoft.com/office/drawing/2015/9/8/chartex" xmlns:cx2="http://schemas.microsoft.com/office/drawing/2015/10/21/chartex" xmlns:cx3="http://schemas.microsoft.com/office/drawing/2016/5/9/chartex" xmlns:cx4="http://schemas.microsoft.com/office/drawing/2016/5/10/chartex" xmlns:cx5="http://schemas.microsoft.com/office/drawing/2016/5/11/chartex" xmlns:cx6="http://schemas.microsoft.com/office/drawing/2016/5/12/chartex" xmlns:cx7="http://schemas.microsoft.com/office/drawing/2016/5/13/chartex" xmlns:cx8="http://schemas.microsoft.com/office/drawing/2016/5/14/chartex" xmlns:mc="http://schemas.openxmlformats.org/markup-compatibility/2006" xmlns:aink="http://schemas.microsoft.com/office/drawing/2016/ink" xmlns:am3d="http://schemas.microsoft.com/office/drawing/2017/model3d" xmlns:o="urn:schemas-microsoft-com:office:office" xmlns:r="http://schemas.openxmlformats.org/officeDocument/2006/relationships" xmlns:m="http://schemas.openxmlformats.org/officeDocument/2006/math" xmlns:v="urn:schemas-microsoft-com:vml" xmlns:wp14="http://schemas.microsoft.com/office/word/2010/wordprocessingDrawing" xmlns:wp="http://schemas.openxmlformats.org/drawingml/2006/wordprocessingDrawing" xmlns:w10="urn:schemas-microsoft-com:office:word" xmlns:w="http://schemas.openxmlformats.org/wordprocessingml/2006/main" xmlns:w14="http://schemas.microsoft.com/office/word/2010/wordml" xmlns:w15="http://schemas.microsoft.com/office/word/2012/wordml" xmlns:w16cid="http://schemas.microsoft.com/office/word/2016/wordml/cid" xmlns:w16se="http://schemas.microsoft.com/office/word/2015/wordml/symex" xmlns:wpg="http://schemas.microsoft.com/office/word/2010/wordprocessingGroup" xmlns:wpi="http://schemas.microsoft.com/office/word/2010/wordprocessingInk" xmlns:wne="http://schemas.microsoft.com/office/word/2006/wordml" xmlns:wps="http://schemas.microsoft.com/office/word/2010/wordprocessingShape" mc:Ignorable="w14 w15 w16se w16cid wp14">
   <w:endnote w:type="separator" w:id="-1">
     <w:p>
       <w:pPr>
@@ -8505,7 +9813,7 @@
 </file>
 
 <file path=word/footer1.xml><?xml version="1.0" encoding="utf-8"?>
-<w:ftr xmlns:wpc="http://schemas.microsoft.com/office/word/2010/wordprocessingCanvas" xmlns:cx="http://schemas.microsoft.com/office/drawing/2014/chartex" xmlns:cx1="http://schemas.microsoft.com/office/drawing/2015/9/8/chartex" xmlns:mc="http://schemas.openxmlformats.org/markup-compatibility/2006" xmlns:o="urn:schemas-microsoft-com:office:office" xmlns:r="http://schemas.openxmlformats.org/officeDocument/2006/relationships" xmlns:m="http://schemas.openxmlformats.org/officeDocument/2006/math" xmlns:v="urn:schemas-microsoft-com:vml" xmlns:wp14="http://schemas.microsoft.com/office/word/2010/wordprocessingDrawing" xmlns:wp="http://schemas.openxmlformats.org/drawingml/2006/wordprocessingDrawing" xmlns:w10="urn:schemas-microsoft-com:office:word" xmlns:w="http://schemas.openxmlformats.org/wordprocessingml/2006/main" xmlns:w14="http://schemas.microsoft.com/office/word/2010/wordml" xmlns:w15="http://schemas.microsoft.com/office/word/2012/wordml" xmlns:w16se="http://schemas.microsoft.com/office/word/2015/wordml/symex" xmlns:wpg="http://schemas.microsoft.com/office/word/2010/wordprocessingGroup" xmlns:wpi="http://schemas.microsoft.com/office/word/2010/wordprocessingInk" xmlns:wne="http://schemas.microsoft.com/office/word/2006/wordml" xmlns:wps="http://schemas.microsoft.com/office/word/2010/wordprocessingShape" mc:Ignorable="w14 w15 w16se wp14">
+<w:ftr xmlns:wpc="http://schemas.microsoft.com/office/word/2010/wordprocessingCanvas" xmlns:cx="http://schemas.microsoft.com/office/drawing/2014/chartex" xmlns:cx1="http://schemas.microsoft.com/office/drawing/2015/9/8/chartex" xmlns:cx2="http://schemas.microsoft.com/office/drawing/2015/10/21/chartex" xmlns:cx3="http://schemas.microsoft.com/office/drawing/2016/5/9/chartex" xmlns:cx4="http://schemas.microsoft.com/office/drawing/2016/5/10/chartex" xmlns:cx5="http://schemas.microsoft.com/office/drawing/2016/5/11/chartex" xmlns:cx6="http://schemas.microsoft.com/office/drawing/2016/5/12/chartex" xmlns:cx7="http://schemas.microsoft.com/office/drawing/2016/5/13/chartex" xmlns:cx8="http://schemas.microsoft.com/office/drawing/2016/5/14/chartex" xmlns:mc="http://schemas.openxmlformats.org/markup-compatibility/2006" xmlns:aink="http://schemas.microsoft.com/office/drawing/2016/ink" xmlns:am3d="http://schemas.microsoft.com/office/drawing/2017/model3d" xmlns:o="urn:schemas-microsoft-com:office:office" xmlns:r="http://schemas.openxmlformats.org/officeDocument/2006/relationships" xmlns:m="http://schemas.openxmlformats.org/officeDocument/2006/math" xmlns:v="urn:schemas-microsoft-com:vml" xmlns:wp14="http://schemas.microsoft.com/office/word/2010/wordprocessingDrawing" xmlns:wp="http://schemas.openxmlformats.org/drawingml/2006/wordprocessingDrawing" xmlns:w10="urn:schemas-microsoft-com:office:word" xmlns:w="http://schemas.openxmlformats.org/wordprocessingml/2006/main" xmlns:w14="http://schemas.microsoft.com/office/word/2010/wordml" xmlns:w15="http://schemas.microsoft.com/office/word/2012/wordml" xmlns:w16cid="http://schemas.microsoft.com/office/word/2016/wordml/cid" xmlns:w16se="http://schemas.microsoft.com/office/word/2015/wordml/symex" xmlns:wpg="http://schemas.microsoft.com/office/word/2010/wordprocessingGroup" xmlns:wpi="http://schemas.microsoft.com/office/word/2010/wordprocessingInk" xmlns:wne="http://schemas.microsoft.com/office/word/2006/wordml" xmlns:wps="http://schemas.microsoft.com/office/word/2010/wordprocessingShape" mc:Ignorable="w14 w15 w16se w16cid wp14">
   <w:sdt>
     <w:sdtPr>
       <w:id w:val="2100366568"/>
@@ -8558,7 +9866,7 @@
 </file>
 
 <file path=word/footnotes.xml><?xml version="1.0" encoding="utf-8"?>
-<w:footnotes xmlns:wpc="http://schemas.microsoft.com/office/word/2010/wordprocessingCanvas" xmlns:cx="http://schemas.microsoft.com/office/drawing/2014/chartex" xmlns:cx1="http://schemas.microsoft.com/office/drawing/2015/9/8/chartex" xmlns:mc="http://schemas.openxmlformats.org/markup-compatibility/2006" xmlns:o="urn:schemas-microsoft-com:office:office" xmlns:r="http://schemas.openxmlformats.org/officeDocument/2006/relationships" xmlns:m="http://schemas.openxmlformats.org/officeDocument/2006/math" xmlns:v="urn:schemas-microsoft-com:vml" xmlns:wp14="http://schemas.microsoft.com/office/word/2010/wordprocessingDrawing" xmlns:wp="http://schemas.openxmlformats.org/drawingml/2006/wordprocessingDrawing" xmlns:w10="urn:schemas-microsoft-com:office:word" xmlns:w="http://schemas.openxmlformats.org/wordprocessingml/2006/main" xmlns:w14="http://schemas.microsoft.com/office/word/2010/wordml" xmlns:w15="http://schemas.microsoft.com/office/word/2012/wordml" xmlns:w16se="http://schemas.microsoft.com/office/word/2015/wordml/symex" xmlns:wpg="http://schemas.microsoft.com/office/word/2010/wordprocessingGroup" xmlns:wpi="http://schemas.microsoft.com/office/word/2010/wordprocessingInk" xmlns:wne="http://schemas.microsoft.com/office/word/2006/wordml" xmlns:wps="http://schemas.microsoft.com/office/word/2010/wordprocessingShape" mc:Ignorable="w14 w15 w16se wp14">
+<w:footnotes xmlns:wpc="http://schemas.microsoft.com/office/word/2010/wordprocessingCanvas" xmlns:cx="http://schemas.microsoft.com/office/drawing/2014/chartex" xmlns:cx1="http://schemas.microsoft.com/office/drawing/2015/9/8/chartex" xmlns:cx2="http://schemas.microsoft.com/office/drawing/2015/10/21/chartex" xmlns:cx3="http://schemas.microsoft.com/office/drawing/2016/5/9/chartex" xmlns:cx4="http://schemas.microsoft.com/office/drawing/2016/5/10/chartex" xmlns:cx5="http://schemas.microsoft.com/office/drawing/2016/5/11/chartex" xmlns:cx6="http://schemas.microsoft.com/office/drawing/2016/5/12/chartex" xmlns:cx7="http://schemas.microsoft.com/office/drawing/2016/5/13/chartex" xmlns:cx8="http://schemas.microsoft.com/office/drawing/2016/5/14/chartex" xmlns:mc="http://schemas.openxmlformats.org/markup-compatibility/2006" xmlns:aink="http://schemas.microsoft.com/office/drawing/2016/ink" xmlns:am3d="http://schemas.microsoft.com/office/drawing/2017/model3d" xmlns:o="urn:schemas-microsoft-com:office:office" xmlns:r="http://schemas.openxmlformats.org/officeDocument/2006/relationships" xmlns:m="http://schemas.openxmlformats.org/officeDocument/2006/math" xmlns:v="urn:schemas-microsoft-com:vml" xmlns:wp14="http://schemas.microsoft.com/office/word/2010/wordprocessingDrawing" xmlns:wp="http://schemas.openxmlformats.org/drawingml/2006/wordprocessingDrawing" xmlns:w10="urn:schemas-microsoft-com:office:word" xmlns:w="http://schemas.openxmlformats.org/wordprocessingml/2006/main" xmlns:w14="http://schemas.microsoft.com/office/word/2010/wordml" xmlns:w15="http://schemas.microsoft.com/office/word/2012/wordml" xmlns:w16cid="http://schemas.microsoft.com/office/word/2016/wordml/cid" xmlns:w16se="http://schemas.microsoft.com/office/word/2015/wordml/symex" xmlns:wpg="http://schemas.microsoft.com/office/word/2010/wordprocessingGroup" xmlns:wpi="http://schemas.microsoft.com/office/word/2010/wordprocessingInk" xmlns:wne="http://schemas.microsoft.com/office/word/2006/wordml" xmlns:wps="http://schemas.microsoft.com/office/word/2010/wordprocessingShape" mc:Ignorable="w14 w15 w16se w16cid wp14">
   <w:footnote w:type="separator" w:id="-1">
     <w:p>
       <w:pPr>
@@ -8583,7 +9891,7 @@
 </file>
 
 <file path=word/numbering.xml><?xml version="1.0" encoding="utf-8"?>
-<w:numbering xmlns:wpc="http://schemas.microsoft.com/office/word/2010/wordprocessingCanvas" xmlns:cx="http://schemas.microsoft.com/office/drawing/2014/chartex" xmlns:cx1="http://schemas.microsoft.com/office/drawing/2015/9/8/chartex" xmlns:mc="http://schemas.openxmlformats.org/markup-compatibility/2006" xmlns:o="urn:schemas-microsoft-com:office:office" xmlns:r="http://schemas.openxmlformats.org/officeDocument/2006/relationships" xmlns:m="http://schemas.openxmlformats.org/officeDocument/2006/math" xmlns:v="urn:schemas-microsoft-com:vml" xmlns:wp14="http://schemas.microsoft.com/office/word/2010/wordprocessingDrawing" xmlns:wp="http://schemas.openxmlformats.org/drawingml/2006/wordprocessingDrawing" xmlns:w10="urn:schemas-microsoft-com:office:word" xmlns:w="http://schemas.openxmlformats.org/wordprocessingml/2006/main" xmlns:w14="http://schemas.microsoft.com/office/word/2010/wordml" xmlns:w15="http://schemas.microsoft.com/office/word/2012/wordml" xmlns:w16se="http://schemas.microsoft.com/office/word/2015/wordml/symex" xmlns:wpg="http://schemas.microsoft.com/office/word/2010/wordprocessingGroup" xmlns:wpi="http://schemas.microsoft.com/office/word/2010/wordprocessingInk" xmlns:wne="http://schemas.microsoft.com/office/word/2006/wordml" xmlns:wps="http://schemas.microsoft.com/office/word/2010/wordprocessingShape" mc:Ignorable="w14 w15 w16se wp14">
+<w:numbering xmlns:wpc="http://schemas.microsoft.com/office/word/2010/wordprocessingCanvas" xmlns:cx="http://schemas.microsoft.com/office/drawing/2014/chartex" xmlns:cx1="http://schemas.microsoft.com/office/drawing/2015/9/8/chartex" xmlns:cx2="http://schemas.microsoft.com/office/drawing/2015/10/21/chartex" xmlns:cx3="http://schemas.microsoft.com/office/drawing/2016/5/9/chartex" xmlns:cx4="http://schemas.microsoft.com/office/drawing/2016/5/10/chartex" xmlns:cx5="http://schemas.microsoft.com/office/drawing/2016/5/11/chartex" xmlns:cx6="http://schemas.microsoft.com/office/drawing/2016/5/12/chartex" xmlns:cx7="http://schemas.microsoft.com/office/drawing/2016/5/13/chartex" xmlns:cx8="http://schemas.microsoft.com/office/drawing/2016/5/14/chartex" xmlns:mc="http://schemas.openxmlformats.org/markup-compatibility/2006" xmlns:aink="http://schemas.microsoft.com/office/drawing/2016/ink" xmlns:am3d="http://schemas.microsoft.com/office/drawing/2017/model3d" xmlns:o="urn:schemas-microsoft-com:office:office" xmlns:r="http://schemas.openxmlformats.org/officeDocument/2006/relationships" xmlns:m="http://schemas.openxmlformats.org/officeDocument/2006/math" xmlns:v="urn:schemas-microsoft-com:vml" xmlns:wp14="http://schemas.microsoft.com/office/word/2010/wordprocessingDrawing" xmlns:wp="http://schemas.openxmlformats.org/drawingml/2006/wordprocessingDrawing" xmlns:w10="urn:schemas-microsoft-com:office:word" xmlns:w="http://schemas.openxmlformats.org/wordprocessingml/2006/main" xmlns:w14="http://schemas.microsoft.com/office/word/2010/wordml" xmlns:w15="http://schemas.microsoft.com/office/word/2012/wordml" xmlns:w16cid="http://schemas.microsoft.com/office/word/2016/wordml/cid" xmlns:w16se="http://schemas.microsoft.com/office/word/2015/wordml/symex" xmlns:wpg="http://schemas.microsoft.com/office/word/2010/wordprocessingGroup" xmlns:wpi="http://schemas.microsoft.com/office/word/2010/wordprocessingInk" xmlns:wne="http://schemas.microsoft.com/office/word/2006/wordml" xmlns:wps="http://schemas.microsoft.com/office/word/2010/wordprocessingShape" mc:Ignorable="w14 w15 w16se w16cid wp14">
   <w:abstractNum w:abstractNumId="0" w15:restartNumberingAfterBreak="0">
     <w:nsid w:val="28283E0F"/>
     <w:multiLevelType w:val="multilevel"/>
@@ -8837,20 +10145,127 @@
       </w:rPr>
     </w:lvl>
   </w:abstractNum>
+  <w:abstractNum w:abstractNumId="2" w15:restartNumberingAfterBreak="0">
+    <w:nsid w:val="7DC952F3"/>
+    <w:multiLevelType w:val="hybridMultilevel"/>
+    <w:tmpl w:val="F642C438"/>
+    <w:lvl w:ilvl="0" w:tplc="04090001">
+      <w:start w:val="1"/>
+      <w:numFmt w:val="bullet"/>
+      <w:lvlText w:val=""/>
+      <w:lvlJc w:val="left"/>
+      <w:pPr>
+        <w:ind w:left="720" w:hanging="360"/>
+      </w:pPr>
+      <w:rPr>
+        <w:rFonts w:ascii="Symbol" w:hAnsi="Symbol" w:hint="default"/>
+      </w:rPr>
+    </w:lvl>
+    <w:lvl w:ilvl="1" w:tplc="04090003">
+      <w:start w:val="1"/>
+      <w:numFmt w:val="bullet"/>
+      <w:lvlText w:val="o"/>
+      <w:lvlJc w:val="left"/>
+      <w:pPr>
+        <w:ind w:left="1440" w:hanging="360"/>
+      </w:pPr>
+      <w:rPr>
+        <w:rFonts w:ascii="Courier New" w:hAnsi="Courier New" w:cs="Courier New" w:hint="default"/>
+      </w:rPr>
+    </w:lvl>
+    <w:lvl w:ilvl="2" w:tplc="04090005">
+      <w:start w:val="1"/>
+      <w:numFmt w:val="bullet"/>
+      <w:lvlText w:val=""/>
+      <w:lvlJc w:val="left"/>
+      <w:pPr>
+        <w:ind w:left="2160" w:hanging="360"/>
+      </w:pPr>
+      <w:rPr>
+        <w:rFonts w:ascii="Wingdings" w:hAnsi="Wingdings" w:hint="default"/>
+      </w:rPr>
+    </w:lvl>
+    <w:lvl w:ilvl="3" w:tplc="04090001">
+      <w:start w:val="1"/>
+      <w:numFmt w:val="bullet"/>
+      <w:lvlText w:val=""/>
+      <w:lvlJc w:val="left"/>
+      <w:pPr>
+        <w:ind w:left="2880" w:hanging="360"/>
+      </w:pPr>
+      <w:rPr>
+        <w:rFonts w:ascii="Symbol" w:hAnsi="Symbol" w:hint="default"/>
+      </w:rPr>
+    </w:lvl>
+    <w:lvl w:ilvl="4" w:tplc="04090003">
+      <w:start w:val="1"/>
+      <w:numFmt w:val="bullet"/>
+      <w:lvlText w:val="o"/>
+      <w:lvlJc w:val="left"/>
+      <w:pPr>
+        <w:ind w:left="3600" w:hanging="360"/>
+      </w:pPr>
+      <w:rPr>
+        <w:rFonts w:ascii="Courier New" w:hAnsi="Courier New" w:cs="Courier New" w:hint="default"/>
+      </w:rPr>
+    </w:lvl>
+    <w:lvl w:ilvl="5" w:tplc="04090005">
+      <w:start w:val="1"/>
+      <w:numFmt w:val="bullet"/>
+      <w:lvlText w:val=""/>
+      <w:lvlJc w:val="left"/>
+      <w:pPr>
+        <w:ind w:left="4320" w:hanging="360"/>
+      </w:pPr>
+      <w:rPr>
+        <w:rFonts w:ascii="Wingdings" w:hAnsi="Wingdings" w:hint="default"/>
+      </w:rPr>
+    </w:lvl>
+    <w:lvl w:ilvl="6" w:tplc="04090001">
+      <w:start w:val="1"/>
+      <w:numFmt w:val="bullet"/>
+      <w:lvlText w:val=""/>
+      <w:lvlJc w:val="left"/>
+      <w:pPr>
+        <w:ind w:left="5040" w:hanging="360"/>
+      </w:pPr>
+      <w:rPr>
+        <w:rFonts w:ascii="Symbol" w:hAnsi="Symbol" w:hint="default"/>
+      </w:rPr>
+    </w:lvl>
+    <w:lvl w:ilvl="7" w:tplc="04090003">
+      <w:start w:val="1"/>
+      <w:numFmt w:val="bullet"/>
+      <w:lvlText w:val="o"/>
+      <w:lvlJc w:val="left"/>
+      <w:pPr>
+        <w:ind w:left="5760" w:hanging="360"/>
+      </w:pPr>
+      <w:rPr>
+        <w:rFonts w:ascii="Courier New" w:hAnsi="Courier New" w:cs="Courier New" w:hint="default"/>
+      </w:rPr>
+    </w:lvl>
+    <w:lvl w:ilvl="8" w:tplc="04090005">
+      <w:start w:val="1"/>
+      <w:numFmt w:val="bullet"/>
+      <w:lvlText w:val=""/>
+      <w:lvlJc w:val="left"/>
+      <w:pPr>
+        <w:ind w:left="6480" w:hanging="360"/>
+      </w:pPr>
+      <w:rPr>
+        <w:rFonts w:ascii="Wingdings" w:hAnsi="Wingdings" w:hint="default"/>
+      </w:rPr>
+    </w:lvl>
+  </w:abstractNum>
   <w:num w:numId="1">
     <w:abstractNumId w:val="1"/>
-    <w:lvlOverride w:ilvl="0"/>
-    <w:lvlOverride w:ilvl="1"/>
-    <w:lvlOverride w:ilvl="2"/>
-    <w:lvlOverride w:ilvl="3"/>
-    <w:lvlOverride w:ilvl="4"/>
-    <w:lvlOverride w:ilvl="5"/>
-    <w:lvlOverride w:ilvl="6"/>
-    <w:lvlOverride w:ilvl="7"/>
-    <w:lvlOverride w:ilvl="8"/>
   </w:num>
   <w:num w:numId="2">
     <w:abstractNumId w:val="0"/>
+  </w:num>
+  <w:num w:numId="3">
+    <w:abstractNumId w:val="2"/>
     <w:lvlOverride w:ilvl="0"/>
     <w:lvlOverride w:ilvl="1"/>
     <w:lvlOverride w:ilvl="2"/>
@@ -8865,7 +10280,7 @@
 </file>
 
 <file path=word/styles.xml><?xml version="1.0" encoding="utf-8"?>
-<w:styles xmlns:mc="http://schemas.openxmlformats.org/markup-compatibility/2006" xmlns:r="http://schemas.openxmlformats.org/officeDocument/2006/relationships" xmlns:w="http://schemas.openxmlformats.org/wordprocessingml/2006/main" xmlns:w14="http://schemas.microsoft.com/office/word/2010/wordml" xmlns:w15="http://schemas.microsoft.com/office/word/2012/wordml" xmlns:w16se="http://schemas.microsoft.com/office/word/2015/wordml/symex" mc:Ignorable="w14 w15 w16se">
+<w:styles xmlns:mc="http://schemas.openxmlformats.org/markup-compatibility/2006" xmlns:r="http://schemas.openxmlformats.org/officeDocument/2006/relationships" xmlns:w="http://schemas.openxmlformats.org/wordprocessingml/2006/main" xmlns:w14="http://schemas.microsoft.com/office/word/2010/wordml" xmlns:w15="http://schemas.microsoft.com/office/word/2012/wordml" xmlns:w16cid="http://schemas.microsoft.com/office/word/2016/wordml/cid" xmlns:w16se="http://schemas.microsoft.com/office/word/2015/wordml/symex" mc:Ignorable="w14 w15 w16se w16cid">
   <w:docDefaults>
     <w:rPrDefault>
       <w:rPr>
@@ -8881,7 +10296,7 @@
       </w:pPr>
     </w:pPrDefault>
   </w:docDefaults>
-  <w:latentStyles w:defLockedState="0" w:defUIPriority="99" w:defSemiHidden="0" w:defUnhideWhenUsed="0" w:defQFormat="0" w:count="371">
+  <w:latentStyles w:defLockedState="0" w:defUIPriority="99" w:defSemiHidden="0" w:defUnhideWhenUsed="0" w:defQFormat="0" w:count="375">
     <w:lsdException w:name="Normal" w:uiPriority="0" w:qFormat="1"/>
     <w:lsdException w:name="heading 1" w:uiPriority="9" w:qFormat="1"/>
     <w:lsdException w:name="heading 2" w:semiHidden="1" w:uiPriority="9" w:unhideWhenUsed="1" w:qFormat="1"/>
@@ -8987,7 +10402,6 @@
     <w:lsdException w:name="HTML Sample" w:semiHidden="1" w:unhideWhenUsed="1"/>
     <w:lsdException w:name="HTML Typewriter" w:semiHidden="1" w:unhideWhenUsed="1"/>
     <w:lsdException w:name="HTML Variable" w:semiHidden="1" w:unhideWhenUsed="1"/>
-    <w:lsdException w:name="Normal Table" w:semiHidden="1" w:unhideWhenUsed="1"/>
     <w:lsdException w:name="annotation subject" w:semiHidden="1" w:unhideWhenUsed="1"/>
     <w:lsdException w:name="No List" w:semiHidden="1" w:unhideWhenUsed="1"/>
     <w:lsdException w:name="Outline List 1" w:semiHidden="1" w:unhideWhenUsed="1"/>
@@ -9031,10 +10445,8 @@
     <w:lsdException w:name="Table Elegant" w:semiHidden="1" w:unhideWhenUsed="1"/>
     <w:lsdException w:name="Table Professional" w:semiHidden="1" w:unhideWhenUsed="1"/>
     <w:lsdException w:name="Table Subtle 1" w:semiHidden="1" w:unhideWhenUsed="1"/>
-    <w:lsdException w:name="Table Subtle 2" w:semiHidden="1" w:unhideWhenUsed="1"/>
     <w:lsdException w:name="Table Web 1" w:semiHidden="1" w:unhideWhenUsed="1"/>
     <w:lsdException w:name="Table Web 2" w:semiHidden="1" w:unhideWhenUsed="1"/>
-    <w:lsdException w:name="Table Web 3" w:semiHidden="1" w:unhideWhenUsed="1"/>
     <w:lsdException w:name="Balloon Text" w:semiHidden="1" w:unhideWhenUsed="1"/>
     <w:lsdException w:name="Table Grid" w:uiPriority="59"/>
     <w:lsdException w:name="Table Theme" w:semiHidden="1" w:unhideWhenUsed="1"/>
@@ -9253,6 +10665,10 @@
     <w:lsdException w:name="List Table 5 Dark Accent 6" w:uiPriority="50"/>
     <w:lsdException w:name="List Table 6 Colorful Accent 6" w:uiPriority="51"/>
     <w:lsdException w:name="List Table 7 Colorful Accent 6" w:uiPriority="52"/>
+    <w:lsdException w:name="Mention" w:semiHidden="1" w:unhideWhenUsed="1"/>
+    <w:lsdException w:name="Smart Hyperlink" w:semiHidden="1" w:unhideWhenUsed="1"/>
+    <w:lsdException w:name="Hashtag" w:semiHidden="1" w:unhideWhenUsed="1"/>
+    <w:lsdException w:name="Unresolved Mention" w:semiHidden="1" w:unhideWhenUsed="1"/>
   </w:latentStyles>
   <w:style w:type="paragraph" w:default="1" w:styleId="Normal">
     <w:name w:val="Normal"/>
@@ -9861,7 +11277,7 @@
 </file>
 
 <file path=customXml/itemProps1.xml><?xml version="1.0" encoding="utf-8"?>
-<ds:datastoreItem xmlns:ds="http://schemas.openxmlformats.org/officeDocument/2006/customXml" ds:itemID="{53FCDA8B-D39E-409A-A1EA-8FA9FE01E82C}">
+<ds:datastoreItem xmlns:ds="http://schemas.openxmlformats.org/officeDocument/2006/customXml" ds:itemID="{64262410-3CEF-4CEE-83F9-2242BFC7337C}">
   <ds:schemaRefs>
     <ds:schemaRef ds:uri="http://schemas.openxmlformats.org/officeDocument/2006/bibliography"/>
   </ds:schemaRefs>
